--- a/Bike_Share_Analysis.docx
+++ b/Bike_Share_Analysis.docx
@@ -1,25 +1,13 @@
 
 <file path=word/document.xml><?xml version="1.0" encoding="utf-8"?>
-<w:document xmlns:w="http://schemas.openxmlformats.org/wordprocessingml/2006/main" xmlns:m="http://schemas.openxmlformats.org/officeDocument/2006/math" xmlns:r="http://schemas.openxmlformats.org/officeDocument/2006/relationships" xmlns:o="urn:schemas-microsoft-com:office:office" xmlns:v="urn:schemas-microsoft-com:vml" xmlns:w10="urn:schemas-microsoft-com:office:word" xmlns:a="http://schemas.openxmlformats.org/drawingml/2006/main" xmlns:pic="http://schemas.openxmlformats.org/drawingml/2006/picture" xmlns:wp="http://schemas.openxmlformats.org/drawingml/2006/wordprocessingDrawing">
+<w:document xmlns:wpc="http://schemas.microsoft.com/office/word/2010/wordprocessingCanvas" xmlns:mc="http://schemas.openxmlformats.org/markup-compatibility/2006" xmlns:o="urn:schemas-microsoft-com:office:office" xmlns:r="http://schemas.openxmlformats.org/officeDocument/2006/relationships" xmlns:m="http://schemas.openxmlformats.org/officeDocument/2006/math" xmlns:v="urn:schemas-microsoft-com:vml" xmlns:wp14="http://schemas.microsoft.com/office/word/2010/wordprocessingDrawing" xmlns:wp="http://schemas.openxmlformats.org/drawingml/2006/wordprocessingDrawing" xmlns:w10="urn:schemas-microsoft-com:office:word" xmlns:w="http://schemas.openxmlformats.org/wordprocessingml/2006/main" xmlns:w14="http://schemas.microsoft.com/office/word/2010/wordml" xmlns:wpg="http://schemas.microsoft.com/office/word/2010/wordprocessingGroup" xmlns:wpi="http://schemas.microsoft.com/office/word/2010/wordprocessingInk" xmlns:wne="http://schemas.microsoft.com/office/word/2006/wordml" xmlns:wps="http://schemas.microsoft.com/office/word/2010/wordprocessingShape" mc:Ignorable="w14 wp14">
   <w:body>
     <w:p>
       <w:pPr>
         <w:pStyle w:val="Title"/>
       </w:pPr>
       <w:r>
-        <w:t xml:space="preserve">Bike</w:t>
-      </w:r>
-      <w:r>
-        <w:t xml:space="preserve"> </w:t>
-      </w:r>
-      <w:r>
-        <w:t xml:space="preserve">Share</w:t>
-      </w:r>
-      <w:r>
-        <w:t xml:space="preserve"> </w:t>
-      </w:r>
-      <w:r>
-        <w:t xml:space="preserve">Analysis</w:t>
+        <w:t>Bike Share Analysis</w:t>
       </w:r>
     </w:p>
     <w:p>
@@ -27,13 +15,7 @@
         <w:pStyle w:val="Author"/>
       </w:pPr>
       <w:r>
-        <w:t xml:space="preserve">Jonathan</w:t>
-      </w:r>
-      <w:r>
-        <w:t xml:space="preserve"> </w:t>
-      </w:r>
-      <w:r>
-        <w:t xml:space="preserve">Wong</w:t>
+        <w:t>Jonathan Wong</w:t>
       </w:r>
     </w:p>
     <w:p>
@@ -41,62 +23,62 @@
         <w:pStyle w:val="Date"/>
       </w:pPr>
       <w:r>
-        <w:t xml:space="preserve">2024-10-12</w:t>
-      </w:r>
-    </w:p>
-    <w:bookmarkStart w:id="20" w:name="business-task"/>
+        <w:t>2024-10-12</w:t>
+      </w:r>
+    </w:p>
     <w:p>
       <w:pPr>
         <w:pStyle w:val="Heading3"/>
       </w:pPr>
-      <w:r>
-        <w:t xml:space="preserve">Business Task:</w:t>
-      </w:r>
-    </w:p>
-    <w:p>
-      <w:pPr>
+      <w:bookmarkStart w:id="0" w:name="business-task"/>
+      <w:r>
+        <w:t>Business Task:</w:t>
+      </w:r>
+    </w:p>
+    <w:p>
+      <w:pPr>
+        <w:pStyle w:val="Compact"/>
         <w:numPr>
           <w:ilvl w:val="0"/>
-          <w:numId w:val="1001"/>
+          <w:numId w:val="2"/>
         </w:numPr>
+      </w:pPr>
+      <w:r>
+        <w:t>To maximize the number of annual memberships for the company’s future success</w:t>
+      </w:r>
+    </w:p>
+    <w:p>
+      <w:pPr>
         <w:pStyle w:val="Compact"/>
-      </w:pPr>
-      <w:r>
-        <w:t xml:space="preserve">To maximize the number of annual memberships for the company’s future success</w:t>
-      </w:r>
-    </w:p>
-    <w:p>
-      <w:pPr>
         <w:numPr>
           <w:ilvl w:val="0"/>
-          <w:numId w:val="1001"/>
+          <w:numId w:val="2"/>
         </w:numPr>
+      </w:pPr>
+      <w:r>
+        <w:t>Compare casual riders vs. annual members in their historical bike trip data</w:t>
+      </w:r>
+    </w:p>
+    <w:p>
+      <w:pPr>
         <w:pStyle w:val="Compact"/>
-      </w:pPr>
-      <w:r>
-        <w:t xml:space="preserve">Compare casual riders vs. annual members in their historical bike trip data</w:t>
-      </w:r>
-    </w:p>
-    <w:p>
-      <w:pPr>
         <w:numPr>
           <w:ilvl w:val="0"/>
-          <w:numId w:val="1001"/>
+          <w:numId w:val="2"/>
         </w:numPr>
-        <w:pStyle w:val="Compact"/>
-      </w:pPr>
-      <w:r>
-        <w:t xml:space="preserve">How can Cyclistic use digital media to convert casual riders into annual members</w:t>
-      </w:r>
-    </w:p>
-    <w:bookmarkEnd w:id="20"/>
-    <w:bookmarkStart w:id="22" w:name="resources-used"/>
+      </w:pPr>
+      <w:r>
+        <w:t>How can Cyclistic use digital media to convert casual riders into annual members</w:t>
+      </w:r>
+    </w:p>
     <w:p>
       <w:pPr>
         <w:pStyle w:val="Heading3"/>
       </w:pPr>
-      <w:r>
-        <w:t xml:space="preserve">Resources Used:</w:t>
+      <w:bookmarkStart w:id="1" w:name="resources-used"/>
+      <w:bookmarkEnd w:id="0"/>
+      <w:r>
+        <w:t>Resources Used:</w:t>
       </w:r>
     </w:p>
     <w:p>
@@ -104,28 +86,25 @@
         <w:pStyle w:val="FirstParagraph"/>
       </w:pPr>
       <w:r>
-        <w:t xml:space="preserve">Amazon:</w:t>
-      </w:r>
-      <w:r>
-        <w:t xml:space="preserve"> </w:t>
-      </w:r>
-      <w:hyperlink r:id="rId21">
+        <w:t xml:space="preserve">Amazon: </w:t>
+      </w:r>
+      <w:hyperlink r:id="rId8">
         <w:r>
           <w:rPr>
             <w:rStyle w:val="Hyperlink"/>
           </w:rPr>
-          <w:t xml:space="preserve">Trip Data</w:t>
+          <w:t>Trip Data</w:t>
         </w:r>
       </w:hyperlink>
     </w:p>
-    <w:bookmarkEnd w:id="22"/>
-    <w:bookmarkStart w:id="29" w:name="Xdb0cdd19e6cbec65970d06486ac1919c9a7491e"/>
     <w:p>
       <w:pPr>
         <w:pStyle w:val="Heading3"/>
       </w:pPr>
-      <w:r>
-        <w:t xml:space="preserve">Documentation of Cleaning/Manipulating Data:</w:t>
+      <w:bookmarkStart w:id="2" w:name="Xdb0cdd19e6cbec65970d06486ac1919c9a7491e"/>
+      <w:bookmarkEnd w:id="1"/>
+      <w:r>
+        <w:t>Documentation of Cleaning/Manipulating Data:</w:t>
       </w:r>
     </w:p>
     <w:p>
@@ -133,22 +112,26 @@
         <w:pStyle w:val="CaptionedFigure"/>
       </w:pPr>
       <w:r>
+        <w:rPr>
+          <w:noProof/>
+        </w:rPr>
         <w:drawing>
-          <wp:inline>
+          <wp:inline distT="0" distB="0" distL="0" distR="0" wp14:anchorId="77334EA7" wp14:editId="065D43FF">
             <wp:extent cx="5334000" cy="2893657"/>
-            <wp:effectExtent b="0" l="0" r="0" t="0"/>
-            <wp:docPr descr="Combining Datasets" title="" id="24" name="Picture"/>
-            <a:graphic>
+            <wp:effectExtent l="0" t="0" r="0" b="0"/>
+            <wp:docPr id="24" name="Picture" descr="Combining Datasets"/>
+            <wp:cNvGraphicFramePr/>
+            <a:graphic xmlns:a="http://schemas.openxmlformats.org/drawingml/2006/main">
               <a:graphicData uri="http://schemas.openxmlformats.org/drawingml/2006/picture">
-                <pic:pic>
+                <pic:pic xmlns:pic="http://schemas.openxmlformats.org/drawingml/2006/picture">
                   <pic:nvPicPr>
-                    <pic:cNvPr descr="Code_Image_1.png" id="25" name="Picture"/>
+                    <pic:cNvPr id="25" name="Picture" descr="Code_Image_1.png"/>
                     <pic:cNvPicPr>
-                      <a:picLocks noChangeArrowheads="1" noChangeAspect="1"/>
+                      <a:picLocks noChangeAspect="1" noChangeArrowheads="1"/>
                     </pic:cNvPicPr>
                   </pic:nvPicPr>
                   <pic:blipFill>
-                    <a:blip r:embed="rId23"/>
+                    <a:blip r:embed="rId9"/>
                     <a:stretch>
                       <a:fillRect/>
                     </a:stretch>
@@ -174,13 +157,15 @@
           </wp:inline>
         </w:drawing>
       </w:r>
+      <w:bookmarkStart w:id="3" w:name="_GoBack"/>
+      <w:bookmarkEnd w:id="3"/>
     </w:p>
     <w:p>
       <w:pPr>
         <w:pStyle w:val="ImageCaption"/>
       </w:pPr>
       <w:r>
-        <w:t xml:space="preserve">Combining Datasets</w:t>
+        <w:t>Combining Datasets</w:t>
       </w:r>
     </w:p>
     <w:p>
@@ -193,22 +178,27 @@
         <w:pStyle w:val="CaptionedFigure"/>
       </w:pPr>
       <w:r>
+        <w:rPr>
+          <w:noProof/>
+        </w:rPr>
+        <w:lastRenderedPageBreak/>
         <w:drawing>
-          <wp:inline>
+          <wp:inline distT="0" distB="0" distL="0" distR="0" wp14:anchorId="430653B2" wp14:editId="64C5A722">
             <wp:extent cx="5334000" cy="2432356"/>
-            <wp:effectExtent b="0" l="0" r="0" t="0"/>
-            <wp:docPr descr="Data Clean Up" title="" id="27" name="Picture"/>
-            <a:graphic>
+            <wp:effectExtent l="0" t="0" r="0" b="0"/>
+            <wp:docPr id="27" name="Picture" descr="Data Clean Up"/>
+            <wp:cNvGraphicFramePr/>
+            <a:graphic xmlns:a="http://schemas.openxmlformats.org/drawingml/2006/main">
               <a:graphicData uri="http://schemas.openxmlformats.org/drawingml/2006/picture">
-                <pic:pic>
+                <pic:pic xmlns:pic="http://schemas.openxmlformats.org/drawingml/2006/picture">
                   <pic:nvPicPr>
-                    <pic:cNvPr descr="Code_Image_2.png" id="28" name="Picture"/>
+                    <pic:cNvPr id="28" name="Picture" descr="Code_Image_2.png"/>
                     <pic:cNvPicPr>
-                      <a:picLocks noChangeArrowheads="1" noChangeAspect="1"/>
+                      <a:picLocks noChangeAspect="1" noChangeArrowheads="1"/>
                     </pic:cNvPicPr>
                   </pic:nvPicPr>
                   <pic:blipFill>
-                    <a:blip r:embed="rId26"/>
+                    <a:blip r:embed="rId10"/>
                     <a:stretch>
                       <a:fillRect/>
                     </a:stretch>
@@ -240,17 +230,20 @@
         <w:pStyle w:val="ImageCaption"/>
       </w:pPr>
       <w:r>
-        <w:t xml:space="preserve">Data Clean Up</w:t>
-      </w:r>
-    </w:p>
-    <w:bookmarkEnd w:id="29"/>
-    <w:bookmarkStart w:id="30" w:name="summary-of-analysis"/>
+        <w:t>Da</w:t>
+      </w:r>
+      <w:r>
+        <w:t>ta Clean Up</w:t>
+      </w:r>
+    </w:p>
     <w:p>
       <w:pPr>
         <w:pStyle w:val="Heading3"/>
       </w:pPr>
-      <w:r>
-        <w:t xml:space="preserve">Summary of Analysis:</w:t>
+      <w:bookmarkStart w:id="4" w:name="summary-of-analysis"/>
+      <w:bookmarkEnd w:id="2"/>
+      <w:r>
+        <w:t>Summary of Analysis:</w:t>
       </w:r>
     </w:p>
     <w:p>
@@ -258,7 +251,10 @@
         <w:pStyle w:val="FirstParagraph"/>
       </w:pPr>
       <w:r>
-        <w:t xml:space="preserve">Based on my analysis, casual riders exhibited longer average, median, and maximum ride duration compared to annual members. Notably, casual ridership peaks on Thursdays and declines following the weekend. In contrast, while annual member engagement remains consistently lower, their average ride duration appears stable throughout the week.</w:t>
+        <w:t>Based on my analysis, casual riders exhibited longer average, median, and maximum ride duration compared to annual members. Notably, casual ridership peaks on Thursdays and declines following the weekend. In contrast, while</w:t>
+      </w:r>
+      <w:r>
+        <w:t xml:space="preserve"> annual member engagement remains consistently lower, their average ride duration appears stable throughout the week.</w:t>
       </w:r>
     </w:p>
     <w:p>
@@ -266,7 +262,10 @@
         <w:pStyle w:val="BodyText"/>
       </w:pPr>
       <w:r>
-        <w:t xml:space="preserve">In terms of overall ride volume, annual members significantly outnumber casual riders. The patterns of engagement for these two groups are inversely related; casual riders tend to peak during the weekends and diminish during weekdays, whereas annual members demonstrate a preference for weekday rides, often taking twice as many rides on those days compared to weekends.</w:t>
+        <w:t>In terms of overall ride volume, annual members significantly outnumber casual riders. The patterns of engagement for these two groups are</w:t>
+      </w:r>
+      <w:r>
+        <w:t xml:space="preserve"> inversely related; casual riders tend to peak during the weekends and diminish during weekdays, whereas annual members demonstrate a preference for weekday rides, often taking twice as many rides on those days compared to weekends.</w:t>
       </w:r>
     </w:p>
     <w:p>
@@ -274,31 +273,32 @@
         <w:pStyle w:val="BodyText"/>
       </w:pPr>
       <w:r>
-        <w:t xml:space="preserve">In summation, casual riders are taking longer rides with less overall rides often peaking on the weekends. For annual members, they exhibit shorter rides with more overall rides peaking on the weekdays. In terms of the casual riders’ behavior, they are inversely related with the annual members.</w:t>
-      </w:r>
-    </w:p>
-    <w:bookmarkEnd w:id="30"/>
-    <w:bookmarkStart w:id="40" w:name="visualizationskey-findings"/>
+        <w:t>In summation, casual ri</w:t>
+      </w:r>
+      <w:r>
+        <w:t>ders are taking longer rides with less overall rides often peaking on the weekends. For annual members, they exhibit shorter rides with more overall rides peaking on the weekdays. In terms of the casual riders’ behavior, they are inversely related with the</w:t>
+      </w:r>
+      <w:r>
+        <w:t xml:space="preserve"> annual members.</w:t>
+      </w:r>
+    </w:p>
     <w:p>
       <w:pPr>
         <w:pStyle w:val="Heading3"/>
       </w:pPr>
-      <w:r>
-        <w:t xml:space="preserve">Visualizations/Key Findings:</w:t>
-      </w:r>
-    </w:p>
-    <w:p>
-      <w:pPr>
-        <w:pStyle w:val="FirstParagraph"/>
-      </w:pPr>
-    </w:p>
-    <w:bookmarkStart w:id="31" w:name="average-ride-duration"/>
+      <w:bookmarkStart w:id="5" w:name="visualizationskey-findings"/>
+      <w:bookmarkEnd w:id="4"/>
+      <w:r>
+        <w:t>Visualizations/Key Findings:</w:t>
+      </w:r>
+    </w:p>
     <w:p>
       <w:pPr>
         <w:pStyle w:val="Heading4"/>
       </w:pPr>
-      <w:r>
-        <w:t xml:space="preserve">Average Ride Duration</w:t>
+      <w:bookmarkStart w:id="6" w:name="average-ride-duration"/>
+      <w:r>
+        <w:t>Average Ride Duration</w:t>
       </w:r>
     </w:p>
     <w:p>
@@ -309,7 +309,7 @@
         <w:rPr>
           <w:rStyle w:val="VerbatimChar"/>
         </w:rPr>
-        <w:t xml:space="preserve">##   user_type length_of_ride</w:t>
+        <w:t>##   user_type length_of_ride</w:t>
       </w:r>
       <w:r>
         <w:br/>
@@ -318,7 +318,7 @@
         <w:rPr>
           <w:rStyle w:val="VerbatimChar"/>
         </w:rPr>
-        <w:t xml:space="preserve">## 1    casual      5372.7839</w:t>
+        <w:t>## 1    casual      5372.7839</w:t>
       </w:r>
       <w:r>
         <w:br/>
@@ -327,17 +327,17 @@
         <w:rPr>
           <w:rStyle w:val="VerbatimChar"/>
         </w:rPr>
-        <w:t xml:space="preserve">## 2    member       795.2523</w:t>
-      </w:r>
-    </w:p>
-    <w:bookmarkEnd w:id="31"/>
-    <w:bookmarkStart w:id="32" w:name="median-ride-duration"/>
+        <w:t>## 2    member       795.2523</w:t>
+      </w:r>
+    </w:p>
     <w:p>
       <w:pPr>
         <w:pStyle w:val="Heading4"/>
       </w:pPr>
-      <w:r>
-        <w:t xml:space="preserve">Median Ride Duration</w:t>
+      <w:bookmarkStart w:id="7" w:name="median-ride-duration"/>
+      <w:bookmarkEnd w:id="6"/>
+      <w:r>
+        <w:t>Median Ride Duration</w:t>
       </w:r>
     </w:p>
     <w:p>
@@ -348,7 +348,7 @@
         <w:rPr>
           <w:rStyle w:val="VerbatimChar"/>
         </w:rPr>
-        <w:t xml:space="preserve">##   user_type length_of_ride</w:t>
+        <w:t>##   user_type length_of_ride</w:t>
       </w:r>
       <w:r>
         <w:br/>
@@ -357,7 +357,7 @@
         <w:rPr>
           <w:rStyle w:val="VerbatimChar"/>
         </w:rPr>
-        <w:t xml:space="preserve">## 1    casual           1393</w:t>
+        <w:t>## 1    casual           1393</w:t>
       </w:r>
       <w:r>
         <w:br/>
@@ -366,37 +366,35 @@
         <w:rPr>
           <w:rStyle w:val="VerbatimChar"/>
         </w:rPr>
-        <w:t xml:space="preserve">## 2    member            508</w:t>
-      </w:r>
-    </w:p>
-    <w:bookmarkEnd w:id="32"/>
-    <w:bookmarkStart w:id="39" w:name="maximum-ride-duration"/>
-    <w:p>
-      <w:pPr>
-        <w:pStyle w:val="Heading4"/>
-      </w:pPr>
-      <w:r>
-        <w:t xml:space="preserve">Maximum Ride Duration</w:t>
-      </w:r>
-    </w:p>
-    <w:p>
-      <w:pPr>
-        <w:pStyle w:val="SourceCode"/>
-      </w:pPr>
+        <w:t xml:space="preserve">## 2    member  </w:t>
+      </w:r>
       <w:r>
         <w:rPr>
           <w:rStyle w:val="VerbatimChar"/>
         </w:rPr>
-        <w:t xml:space="preserve">##   user_type length_of_ride</w:t>
-      </w:r>
-      <w:r>
-        <w:br/>
-      </w:r>
+        <w:t xml:space="preserve">          508</w:t>
+      </w:r>
+    </w:p>
+    <w:p>
+      <w:pPr>
+        <w:pStyle w:val="Heading4"/>
+      </w:pPr>
+      <w:bookmarkStart w:id="8" w:name="maximum-ride-duration"/>
+      <w:bookmarkEnd w:id="7"/>
+      <w:r>
+        <w:lastRenderedPageBreak/>
+        <w:t>Maximum Ride Duration</w:t>
+      </w:r>
+    </w:p>
+    <w:p>
+      <w:pPr>
+        <w:pStyle w:val="SourceCode"/>
+      </w:pPr>
       <w:r>
         <w:rPr>
           <w:rStyle w:val="VerbatimChar"/>
         </w:rPr>
-        <w:t xml:space="preserve">## 1    casual       10632022</w:t>
+        <w:t>##   user_type length_of_ride</w:t>
       </w:r>
       <w:r>
         <w:br/>
@@ -405,7 +403,16 @@
         <w:rPr>
           <w:rStyle w:val="VerbatimChar"/>
         </w:rPr>
-        <w:t xml:space="preserve">## 2    member        6096428</w:t>
+        <w:t>## 1    casual       10632022</w:t>
+      </w:r>
+      <w:r>
+        <w:br/>
+      </w:r>
+      <w:r>
+        <w:rPr>
+          <w:rStyle w:val="VerbatimChar"/>
+        </w:rPr>
+        <w:t>## 2    member        6096428</w:t>
       </w:r>
     </w:p>
     <w:p>
@@ -418,22 +425,27 @@
         <w:pStyle w:val="BodyText"/>
       </w:pPr>
       <w:r>
+        <w:rPr>
+          <w:noProof/>
+        </w:rPr>
+        <w:lastRenderedPageBreak/>
         <w:drawing>
-          <wp:inline>
+          <wp:inline distT="0" distB="0" distL="0" distR="0" wp14:anchorId="0DA9AA88" wp14:editId="40FFDB74">
             <wp:extent cx="4620126" cy="3696101"/>
-            <wp:effectExtent b="0" l="0" r="0" t="0"/>
-            <wp:docPr descr="" title="" id="34" name="Picture"/>
-            <a:graphic>
+            <wp:effectExtent l="0" t="0" r="0" b="0"/>
+            <wp:docPr id="34" name="Picture"/>
+            <wp:cNvGraphicFramePr/>
+            <a:graphic xmlns:a="http://schemas.openxmlformats.org/drawingml/2006/main">
               <a:graphicData uri="http://schemas.openxmlformats.org/drawingml/2006/picture">
-                <pic:pic>
+                <pic:pic xmlns:pic="http://schemas.openxmlformats.org/drawingml/2006/picture">
                   <pic:nvPicPr>
-                    <pic:cNvPr descr="Bike_Share_Analysis_files/figure-docx/unnamed-chunk-8-1.png" id="35" name="Picture"/>
+                    <pic:cNvPr id="35" name="Picture" descr="Bike_Share_Analysis_files/figure-docx/unnamed-chunk-8-1.png"/>
                     <pic:cNvPicPr>
-                      <a:picLocks noChangeArrowheads="1" noChangeAspect="1"/>
+                      <a:picLocks noChangeAspect="1" noChangeArrowheads="1"/>
                     </pic:cNvPicPr>
                   </pic:nvPicPr>
                   <pic:blipFill>
-                    <a:blip r:embed="rId33"/>
+                    <a:blip r:embed="rId11"/>
                     <a:stretch>
                       <a:fillRect/>
                     </a:stretch>
@@ -460,22 +472,26 @@
         </w:drawing>
       </w:r>
       <w:r>
+        <w:rPr>
+          <w:noProof/>
+        </w:rPr>
         <w:drawing>
-          <wp:inline>
+          <wp:inline distT="0" distB="0" distL="0" distR="0" wp14:anchorId="3292C5E3" wp14:editId="43BE59A6">
             <wp:extent cx="4620126" cy="3696101"/>
-            <wp:effectExtent b="0" l="0" r="0" t="0"/>
-            <wp:docPr descr="" title="" id="37" name="Picture"/>
-            <a:graphic>
+            <wp:effectExtent l="0" t="0" r="0" b="0"/>
+            <wp:docPr id="37" name="Picture"/>
+            <wp:cNvGraphicFramePr/>
+            <a:graphic xmlns:a="http://schemas.openxmlformats.org/drawingml/2006/main">
               <a:graphicData uri="http://schemas.openxmlformats.org/drawingml/2006/picture">
-                <pic:pic>
+                <pic:pic xmlns:pic="http://schemas.openxmlformats.org/drawingml/2006/picture">
                   <pic:nvPicPr>
-                    <pic:cNvPr descr="Bike_Share_Analysis_files/figure-docx/unnamed-chunk-8-2.png" id="38" name="Picture"/>
+                    <pic:cNvPr id="38" name="Picture" descr="Bike_Share_Analysis_files/figure-docx/unnamed-chunk-8-2.png"/>
                     <pic:cNvPicPr>
-                      <a:picLocks noChangeArrowheads="1" noChangeAspect="1"/>
+                      <a:picLocks noChangeAspect="1" noChangeArrowheads="1"/>
                     </pic:cNvPicPr>
                   </pic:nvPicPr>
                   <pic:blipFill>
-                    <a:blip r:embed="rId36"/>
+                    <a:blip r:embed="rId12"/>
                     <a:stretch>
                       <a:fillRect/>
                     </a:stretch>
@@ -502,15 +518,20 @@
         </w:drawing>
       </w:r>
     </w:p>
-    <w:bookmarkEnd w:id="39"/>
-    <w:bookmarkEnd w:id="40"/>
-    <w:bookmarkStart w:id="41" w:name="recommendations"/>
     <w:p>
       <w:pPr>
         <w:pStyle w:val="Heading3"/>
       </w:pPr>
-      <w:r>
-        <w:t xml:space="preserve">Recommendations:</w:t>
+      <w:bookmarkStart w:id="9" w:name="recommendations"/>
+      <w:bookmarkEnd w:id="5"/>
+      <w:bookmarkEnd w:id="8"/>
+    </w:p>
+    <w:p>
+      <w:pPr>
+        <w:pStyle w:val="Heading3"/>
+      </w:pPr>
+      <w:r>
+        <w:t>Recommendations:</w:t>
       </w:r>
     </w:p>
     <w:p>
@@ -518,40 +539,52 @@
         <w:pStyle w:val="FirstParagraph"/>
       </w:pPr>
       <w:r>
-        <w:t xml:space="preserve">Based on my analysis, the data shows an inverse relationship in behavior between casual riders and annual members. I propose the following three recommendations:</w:t>
+        <w:t>Based on my analysis, the data shows an inverse relationship in behavior between casual riders and annual members. I propose the following three recommendations:</w:t>
       </w:r>
     </w:p>
     <w:p>
       <w:pPr>
         <w:numPr>
           <w:ilvl w:val="0"/>
-          <w:numId w:val="1002"/>
+          <w:numId w:val="3"/>
         </w:numPr>
       </w:pPr>
       <w:r>
-        <w:t xml:space="preserve">Conduct Comprehensive Surveys: We should implement surveys targeting both casual riders and annual members to gain deeper insights into their motivations and preferences. Understanding the perspectives of both groups will enable us to bridge the existing gap and enhance our conversion rates from casual to annual membership.</w:t>
+        <w:t>Conduct Comprehensive Surveys: We should implement surveys targeting both casual riders and an</w:t>
+      </w:r>
+      <w:r>
+        <w:t>nual members to gain deeper insights into their motivations and preferences. Understanding the perspectives of both groups will enable us to bridge the existing gap and enhance our conversion rates from casual to annual membership.</w:t>
       </w:r>
     </w:p>
     <w:p>
       <w:pPr>
         <w:numPr>
           <w:ilvl w:val="0"/>
-          <w:numId w:val="1002"/>
+          <w:numId w:val="3"/>
         </w:numPr>
       </w:pPr>
       <w:r>
-        <w:t xml:space="preserve">Incentivize Increased Ride Frequency: We recommend adjusting our pricing model to encourage casual riders to engage in more frequent, shorter rides rather than extended single rides. Additionally, streamlining the initial sign-up process for annual membership will enhance convenience and accessibility.</w:t>
+        <w:t>Incentivize Increased Ri</w:t>
+      </w:r>
+      <w:r>
+        <w:t>de Frequency: We recommend adjusting our pricing model to encourage casual riders to engage in more frequent, shorter rides rather than extended single rides. Additionally, streamlining the initial sign-up process for annual membership will enhance conveni</w:t>
+      </w:r>
+      <w:r>
+        <w:t>ence and accessibility.</w:t>
       </w:r>
     </w:p>
     <w:p>
       <w:pPr>
         <w:numPr>
           <w:ilvl w:val="0"/>
-          <w:numId w:val="1002"/>
+          <w:numId w:val="3"/>
         </w:numPr>
       </w:pPr>
       <w:r>
-        <w:t xml:space="preserve">Promote Weekday Riding: We should market bike riding at Cyclistic as a viable option for weekday transportation, rather than solely as a weekend activity. This can be achieved by emphasizing the practicality of biking for commuting and other weekday errands, thereby broadening the appeal of our services to casual riders.</w:t>
+        <w:t xml:space="preserve">Promote Weekday Riding: We should market bike riding at Cyclistic as a viable option for weekday transportation, rather than solely as a weekend activity. This can be achieved by emphasizing the practicality of biking for commuting </w:t>
+      </w:r>
+      <w:r>
+        <w:t>and other weekday errands, thereby broadening the appeal of our services to casual riders.</w:t>
       </w:r>
     </w:p>
     <w:p>
@@ -559,32 +592,60 @@
         <w:pStyle w:val="FirstParagraph"/>
       </w:pPr>
       <w:r>
-        <w:t xml:space="preserve">By implementing these strategies, we can effectively align our offerings with the needs of both casual and annual riders, ultimately driving membership growth and engagement.</w:t>
-      </w:r>
-    </w:p>
-    <w:bookmarkEnd w:id="41"/>
-    <w:sectPr/>
+        <w:t>By implementing these strategies, we can effectively align our offerings with the needs of both casual and annual riders, ultimately driving membership growth and en</w:t>
+      </w:r>
+      <w:r>
+        <w:t>gagement.</w:t>
+      </w:r>
+      <w:bookmarkEnd w:id="9"/>
+    </w:p>
+    <w:sectPr>
+      <w:pgSz w:w="12240" w:h="15840"/>
+      <w:pgMar w:top="1440" w:right="1440" w:bottom="1440" w:left="1440" w:header="720" w:footer="720" w:gutter="0"/>
+      <w:cols w:space="720"/>
+    </w:sectPr>
   </w:body>
 </w:document>
 </file>
 
-<file path=word/comments.xml><?xml version="1.0" encoding="utf-8"?>
-<w:comments xmlns:w="http://schemas.openxmlformats.org/wordprocessingml/2006/main" xmlns:m="http://schemas.openxmlformats.org/officeDocument/2006/math" xmlns:r="http://schemas.openxmlformats.org/officeDocument/2006/relationships" xmlns:o="urn:schemas-microsoft-com:office:office" xmlns:v="urn:schemas-microsoft-com:vml" xmlns:w10="urn:schemas-microsoft-com:office:word" xmlns:a="http://schemas.openxmlformats.org/drawingml/2006/main" xmlns:pic="http://schemas.openxmlformats.org/drawingml/2006/picture" xmlns:wp="http://schemas.openxmlformats.org/drawingml/2006/wordprocessingDrawing"/>
+<file path=word/endnotes.xml><?xml version="1.0" encoding="utf-8"?>
+<w:endnotes xmlns:wpc="http://schemas.microsoft.com/office/word/2010/wordprocessingCanvas" xmlns:mc="http://schemas.openxmlformats.org/markup-compatibility/2006" xmlns:o="urn:schemas-microsoft-com:office:office" xmlns:r="http://schemas.openxmlformats.org/officeDocument/2006/relationships" xmlns:m="http://schemas.openxmlformats.org/officeDocument/2006/math" xmlns:v="urn:schemas-microsoft-com:vml" xmlns:wp14="http://schemas.microsoft.com/office/word/2010/wordprocessingDrawing" xmlns:wp="http://schemas.openxmlformats.org/drawingml/2006/wordprocessingDrawing" xmlns:w10="urn:schemas-microsoft-com:office:word" xmlns:w="http://schemas.openxmlformats.org/wordprocessingml/2006/main" xmlns:w14="http://schemas.microsoft.com/office/word/2010/wordml" xmlns:wpg="http://schemas.microsoft.com/office/word/2010/wordprocessingGroup" xmlns:wpi="http://schemas.microsoft.com/office/word/2010/wordprocessingInk" xmlns:wne="http://schemas.microsoft.com/office/word/2006/wordml" xmlns:wps="http://schemas.microsoft.com/office/word/2010/wordprocessingShape" mc:Ignorable="w14 wp14">
+  <w:endnote w:type="separator" w:id="-1">
+    <w:p>
+      <w:pPr>
+        <w:spacing w:after="0"/>
+      </w:pPr>
+      <w:r>
+        <w:separator/>
+      </w:r>
+    </w:p>
+  </w:endnote>
+  <w:endnote w:type="continuationSeparator" w:id="0">
+    <w:p>
+      <w:pPr>
+        <w:spacing w:after="0"/>
+      </w:pPr>
+      <w:r>
+        <w:continuationSeparator/>
+      </w:r>
+    </w:p>
+  </w:endnote>
+</w:endnotes>
 </file>
 
 <file path=word/footnotes.xml><?xml version="1.0" encoding="utf-8"?>
-<w:footnotes xmlns:w="http://schemas.openxmlformats.org/wordprocessingml/2006/main" xmlns:m="http://schemas.openxmlformats.org/officeDocument/2006/math" xmlns:r="http://schemas.openxmlformats.org/officeDocument/2006/relationships" xmlns:o="urn:schemas-microsoft-com:office:office" xmlns:v="urn:schemas-microsoft-com:vml" xmlns:w10="urn:schemas-microsoft-com:office:word" xmlns:a="http://schemas.openxmlformats.org/drawingml/2006/main" xmlns:pic="http://schemas.openxmlformats.org/drawingml/2006/picture" xmlns:wp="http://schemas.openxmlformats.org/drawingml/2006/wordprocessingDrawing">
+<w:footnotes xmlns:wpc="http://schemas.microsoft.com/office/word/2010/wordprocessingCanvas" xmlns:mc="http://schemas.openxmlformats.org/markup-compatibility/2006" xmlns:o="urn:schemas-microsoft-com:office:office" xmlns:r="http://schemas.openxmlformats.org/officeDocument/2006/relationships" xmlns:m="http://schemas.openxmlformats.org/officeDocument/2006/math" xmlns:v="urn:schemas-microsoft-com:vml" xmlns:wp14="http://schemas.microsoft.com/office/word/2010/wordprocessingDrawing" xmlns:wp="http://schemas.openxmlformats.org/drawingml/2006/wordprocessingDrawing" xmlns:w10="urn:schemas-microsoft-com:office:word" xmlns:w="http://schemas.openxmlformats.org/wordprocessingml/2006/main" xmlns:w14="http://schemas.microsoft.com/office/word/2010/wordml" xmlns:wpg="http://schemas.microsoft.com/office/word/2010/wordprocessingGroup" xmlns:wpi="http://schemas.microsoft.com/office/word/2010/wordprocessingInk" xmlns:wne="http://schemas.microsoft.com/office/word/2006/wordml" xmlns:wps="http://schemas.microsoft.com/office/word/2010/wordprocessingShape" mc:Ignorable="w14 wp14">
+  <w:footnote w:type="separator" w:id="-1">
+    <w:p>
+      <w:r>
+        <w:separator/>
+      </w:r>
+    </w:p>
+  </w:footnote>
   <w:footnote w:type="continuationSeparator" w:id="0">
     <w:p>
       <w:r>
         <w:continuationSeparator/>
-      </w:r>
-    </w:p>
-  </w:footnote>
-  <w:footnote w:type="separator" w:id="-1">
-    <w:p>
-      <w:r>
-        <w:separator/>
       </w:r>
     </w:p>
   </w:footnote>
@@ -592,10 +653,11 @@
 </file>
 
 <file path=word/numbering.xml><?xml version="1.0" encoding="utf-8"?>
-<w:numbering xmlns:w="http://schemas.openxmlformats.org/wordprocessingml/2006/main">
-  <w:abstractNum w:abstractNumId="990">
-    <w:nsid w:val="A990"/>
+<w:numbering xmlns:wpc="http://schemas.microsoft.com/office/word/2010/wordprocessingCanvas" xmlns:mc="http://schemas.openxmlformats.org/markup-compatibility/2006" xmlns:o="urn:schemas-microsoft-com:office:office" xmlns:r="http://schemas.openxmlformats.org/officeDocument/2006/relationships" xmlns:m="http://schemas.openxmlformats.org/officeDocument/2006/math" xmlns:v="urn:schemas-microsoft-com:vml" xmlns:wp14="http://schemas.microsoft.com/office/word/2010/wordprocessingDrawing" xmlns:wp="http://schemas.openxmlformats.org/drawingml/2006/wordprocessingDrawing" xmlns:w10="urn:schemas-microsoft-com:office:word" xmlns:w="http://schemas.openxmlformats.org/wordprocessingml/2006/main" xmlns:w14="http://schemas.microsoft.com/office/word/2010/wordml" xmlns:wpg="http://schemas.microsoft.com/office/word/2010/wordprocessingGroup" xmlns:wpi="http://schemas.microsoft.com/office/word/2010/wordprocessingInk" xmlns:wne="http://schemas.microsoft.com/office/word/2006/wordml" xmlns:wps="http://schemas.microsoft.com/office/word/2010/wordprocessingShape" mc:Ignorable="w14 wp14">
+  <w:abstractNum w:abstractNumId="0">
+    <w:nsid w:val="0000A990"/>
     <w:multiLevelType w:val="multilevel"/>
+    <w:tmpl w:val="A3569DEC"/>
     <w:lvl w:ilvl="0">
       <w:numFmt w:val="bullet"/>
       <w:lvlText w:val=" "/>
@@ -669,9 +731,96 @@
       </w:pPr>
     </w:lvl>
   </w:abstractNum>
-  <w:abstractNum w:abstractNumId="99421">
-    <w:nsid w:val="A99421"/>
+  <w:abstractNum w:abstractNumId="1">
+    <w:nsid w:val="00A99411"/>
     <w:multiLevelType w:val="multilevel"/>
+    <w:tmpl w:val="7054CB98"/>
+    <w:lvl w:ilvl="0">
+      <w:start w:val="1"/>
+      <w:numFmt w:val="decimal"/>
+      <w:lvlText w:val="%1."/>
+      <w:lvlJc w:val="left"/>
+      <w:pPr>
+        <w:ind w:left="720" w:hanging="480"/>
+      </w:pPr>
+    </w:lvl>
+    <w:lvl w:ilvl="1">
+      <w:start w:val="1"/>
+      <w:numFmt w:val="decimal"/>
+      <w:lvlText w:val="%2."/>
+      <w:lvlJc w:val="left"/>
+      <w:pPr>
+        <w:ind w:left="1440" w:hanging="480"/>
+      </w:pPr>
+    </w:lvl>
+    <w:lvl w:ilvl="2">
+      <w:start w:val="1"/>
+      <w:numFmt w:val="decimal"/>
+      <w:lvlText w:val="%3."/>
+      <w:lvlJc w:val="left"/>
+      <w:pPr>
+        <w:ind w:left="2160" w:hanging="480"/>
+      </w:pPr>
+    </w:lvl>
+    <w:lvl w:ilvl="3">
+      <w:start w:val="1"/>
+      <w:numFmt w:val="decimal"/>
+      <w:lvlText w:val="%4."/>
+      <w:lvlJc w:val="left"/>
+      <w:pPr>
+        <w:ind w:left="2880" w:hanging="480"/>
+      </w:pPr>
+    </w:lvl>
+    <w:lvl w:ilvl="4">
+      <w:start w:val="1"/>
+      <w:numFmt w:val="decimal"/>
+      <w:lvlText w:val="%5."/>
+      <w:lvlJc w:val="left"/>
+      <w:pPr>
+        <w:ind w:left="3600" w:hanging="480"/>
+      </w:pPr>
+    </w:lvl>
+    <w:lvl w:ilvl="5">
+      <w:start w:val="1"/>
+      <w:numFmt w:val="decimal"/>
+      <w:lvlText w:val="%6."/>
+      <w:lvlJc w:val="left"/>
+      <w:pPr>
+        <w:ind w:left="4320" w:hanging="480"/>
+      </w:pPr>
+    </w:lvl>
+    <w:lvl w:ilvl="6">
+      <w:start w:val="1"/>
+      <w:numFmt w:val="decimal"/>
+      <w:lvlText w:val="%7."/>
+      <w:lvlJc w:val="left"/>
+      <w:pPr>
+        <w:ind w:left="5040" w:hanging="480"/>
+      </w:pPr>
+    </w:lvl>
+    <w:lvl w:ilvl="7">
+      <w:start w:val="1"/>
+      <w:numFmt w:val="decimal"/>
+      <w:lvlText w:val="%8."/>
+      <w:lvlJc w:val="left"/>
+      <w:pPr>
+        <w:ind w:left="5760" w:hanging="480"/>
+      </w:pPr>
+    </w:lvl>
+    <w:lvl w:ilvl="8">
+      <w:start w:val="1"/>
+      <w:numFmt w:val="decimal"/>
+      <w:lvlText w:val="%9."/>
+      <w:lvlJc w:val="left"/>
+      <w:pPr>
+        <w:ind w:left="6480" w:hanging="480"/>
+      </w:pPr>
+    </w:lvl>
+  </w:abstractNum>
+  <w:abstractNum w:abstractNumId="2">
+    <w:nsid w:val="00A99421"/>
+    <w:multiLevelType w:val="multilevel"/>
+    <w:tmpl w:val="E9621184"/>
     <w:lvl w:ilvl="0">
       <w:start w:val="1"/>
       <w:numFmt w:val="decimal"/>
@@ -754,96 +903,11 @@
       </w:pPr>
     </w:lvl>
   </w:abstractNum>
-  <w:abstractNum w:abstractNumId="99411">
-    <w:nsid w:val="A99411"/>
-    <w:multiLevelType w:val="multilevel"/>
-    <w:lvl w:ilvl="0">
-      <w:start w:val="1"/>
-      <w:numFmt w:val="decimal"/>
-      <w:lvlText w:val="%1."/>
-      <w:lvlJc w:val="left"/>
-      <w:pPr>
-        <w:ind w:left="720" w:hanging="480"/>
-      </w:pPr>
-    </w:lvl>
-    <w:lvl w:ilvl="1">
-      <w:start w:val="1"/>
-      <w:numFmt w:val="decimal"/>
-      <w:lvlText w:val="%2."/>
-      <w:lvlJc w:val="left"/>
-      <w:pPr>
-        <w:ind w:left="1440" w:hanging="480"/>
-      </w:pPr>
-    </w:lvl>
-    <w:lvl w:ilvl="2">
-      <w:start w:val="1"/>
-      <w:numFmt w:val="decimal"/>
-      <w:lvlText w:val="%3."/>
-      <w:lvlJc w:val="left"/>
-      <w:pPr>
-        <w:ind w:left="2160" w:hanging="480"/>
-      </w:pPr>
-    </w:lvl>
-    <w:lvl w:ilvl="3">
-      <w:start w:val="1"/>
-      <w:numFmt w:val="decimal"/>
-      <w:lvlText w:val="%4."/>
-      <w:lvlJc w:val="left"/>
-      <w:pPr>
-        <w:ind w:left="2880" w:hanging="480"/>
-      </w:pPr>
-    </w:lvl>
-    <w:lvl w:ilvl="4">
-      <w:start w:val="1"/>
-      <w:numFmt w:val="decimal"/>
-      <w:lvlText w:val="%5."/>
-      <w:lvlJc w:val="left"/>
-      <w:pPr>
-        <w:ind w:left="3600" w:hanging="480"/>
-      </w:pPr>
-    </w:lvl>
-    <w:lvl w:ilvl="5">
-      <w:start w:val="1"/>
-      <w:numFmt w:val="decimal"/>
-      <w:lvlText w:val="%6."/>
-      <w:lvlJc w:val="left"/>
-      <w:pPr>
-        <w:ind w:left="4320" w:hanging="480"/>
-      </w:pPr>
-    </w:lvl>
-    <w:lvl w:ilvl="6">
-      <w:start w:val="1"/>
-      <w:numFmt w:val="decimal"/>
-      <w:lvlText w:val="%7."/>
-      <w:lvlJc w:val="left"/>
-      <w:pPr>
-        <w:ind w:left="5040" w:hanging="480"/>
-      </w:pPr>
-    </w:lvl>
-    <w:lvl w:ilvl="7">
-      <w:start w:val="1"/>
-      <w:numFmt w:val="decimal"/>
-      <w:lvlText w:val="%8."/>
-      <w:lvlJc w:val="left"/>
-      <w:pPr>
-        <w:ind w:left="5760" w:hanging="480"/>
-      </w:pPr>
-    </w:lvl>
-    <w:lvl w:ilvl="8">
-      <w:start w:val="1"/>
-      <w:numFmt w:val="decimal"/>
-      <w:lvlText w:val="%9."/>
-      <w:lvlJc w:val="left"/>
-      <w:pPr>
-        <w:ind w:left="6480" w:hanging="480"/>
-      </w:pPr>
-    </w:lvl>
-  </w:abstractNum>
-  <w:num w:numId="1000">
-    <w:abstractNumId w:val="990"/>
+  <w:num w:numId="1">
+    <w:abstractNumId w:val="0"/>
   </w:num>
-  <w:num w:numId="1001">
-    <w:abstractNumId w:val="99421"/>
+  <w:num w:numId="2">
+    <w:abstractNumId w:val="2"/>
     <w:lvlOverride w:ilvl="0">
       <w:startOverride w:val="1"/>
     </w:lvlOverride>
@@ -872,8 +936,8 @@
       <w:startOverride w:val="1"/>
     </w:lvlOverride>
   </w:num>
-  <w:num w:numId="1002">
-    <w:abstractNumId w:val="99411"/>
+  <w:num w:numId="3">
+    <w:abstractNumId w:val="1"/>
     <w:lvlOverride w:ilvl="0">
       <w:startOverride w:val="1"/>
     </w:lvlOverride>
@@ -906,14 +970,14 @@
 </file>
 
 <file path=word/styles.xml><?xml version="1.0" encoding="utf-8"?>
-<w:styles xmlns:r="http://schemas.openxmlformats.org/officeDocument/2006/relationships" xmlns:w="http://schemas.openxmlformats.org/wordprocessingml/2006/main">
+<w:styles xmlns:mc="http://schemas.openxmlformats.org/markup-compatibility/2006" xmlns:r="http://schemas.openxmlformats.org/officeDocument/2006/relationships" xmlns:w="http://schemas.openxmlformats.org/wordprocessingml/2006/main" xmlns:w14="http://schemas.microsoft.com/office/word/2010/wordml" mc:Ignorable="w14">
   <w:docDefaults>
     <w:rPrDefault>
       <w:rPr>
-        <w:rFonts w:asciiTheme="minorHAnsi" w:cstheme="minorBidi" w:eastAsiaTheme="minorHAnsi" w:hAnsiTheme="minorHAnsi"/>
+        <w:rFonts w:asciiTheme="minorHAnsi" w:eastAsiaTheme="minorHAnsi" w:hAnsiTheme="minorHAnsi" w:cstheme="minorBidi"/>
         <w:sz w:val="24"/>
         <w:szCs w:val="24"/>
-        <w:lang w:bidi="ar-SA" w:eastAsia="en-US" w:val="en-US"/>
+        <w:lang w:val="en-US" w:eastAsia="en-US" w:bidi="ar-SA"/>
       </w:rPr>
     </w:rPrDefault>
     <w:pPrDefault>
@@ -922,134 +986,13 @@
       </w:pPr>
     </w:pPrDefault>
   </w:docDefaults>
-  <w:latentStyles w:count="276" w:defLockedState="0" w:defQFormat="0" w:defSemiHidden="0" w:defUIPriority="0" w:defUnhideWhenUsed="0"/>
-  <w:style w:default="1" w:styleId="Normal" w:type="paragraph">
+  <w:latentStyles w:defLockedState="0" w:defUIPriority="0" w:defSemiHidden="0" w:defUnhideWhenUsed="0" w:defQFormat="0" w:count="267"/>
+  <w:style w:type="paragraph" w:default="1" w:styleId="Normal">
     <w:name w:val="Normal"/>
     <w:qFormat/>
   </w:style>
-  <w:style w:styleId="BodyText" w:type="paragraph">
-    <w:name w:val="Body Text"/>
-    <w:basedOn w:val="Normal"/>
-    <w:link w:val="BodyTextChar"/>
-    <w:pPr>
-      <w:spacing w:after="180" w:before="180"/>
-    </w:pPr>
-    <w:qFormat/>
-  </w:style>
-  <w:style w:customStyle="1" w:styleId="FirstParagraph" w:type="paragraph">
-    <w:name w:val="First Paragraph"/>
-    <w:basedOn w:val="BodyText"/>
-    <w:next w:val="BodyText"/>
-    <w:qFormat/>
-  </w:style>
-  <w:style w:customStyle="1" w:styleId="Compact" w:type="paragraph">
-    <w:name w:val="Compact"/>
-    <w:basedOn w:val="BodyText"/>
-    <w:qFormat/>
-    <w:pPr>
-      <w:spacing w:after="36" w:before="36"/>
-    </w:pPr>
-  </w:style>
-  <w:style w:styleId="Title" w:type="paragraph">
-    <w:name w:val="Title"/>
-    <w:basedOn w:val="Normal"/>
-    <w:next w:val="BodyText"/>
-    <w:qFormat/>
-    <w:pPr>
-      <w:keepNext/>
-      <w:keepLines/>
-      <w:spacing w:after="240" w:before="480"/>
-      <w:jc w:val="center"/>
-    </w:pPr>
-    <w:rPr>
-      <w:rFonts w:asciiTheme="majorHAnsi" w:cstheme="majorBidi" w:eastAsiaTheme="majorEastAsia" w:hAnsiTheme="majorHAnsi"/>
-      <w:b/>
-      <w:bCs/>
-      <w:color w:themeColor="accent1" w:themeShade="B5" w:val="345A8A"/>
-      <w:sz w:val="36"/>
-      <w:szCs w:val="36"/>
-    </w:rPr>
-  </w:style>
-  <w:style w:styleId="Subtitle" w:type="paragraph">
-    <w:name w:val="Subtitle"/>
-    <w:basedOn w:val="Title"/>
-    <w:next w:val="BodyText"/>
-    <w:qFormat/>
-    <w:pPr>
-      <w:keepNext/>
-      <w:keepLines/>
-      <w:spacing w:after="240" w:before="240"/>
-      <w:jc w:val="center"/>
-    </w:pPr>
-    <w:rPr>
-      <w:sz w:val="30"/>
-      <w:szCs w:val="30"/>
-    </w:rPr>
-  </w:style>
-  <w:style w:customStyle="1" w:styleId="Author" w:type="paragraph">
-    <w:name w:val="Author"/>
-    <w:next w:val="BodyText"/>
-    <w:qFormat/>
-    <w:pPr>
-      <w:keepNext/>
-      <w:keepLines/>
-      <w:jc w:val="center"/>
-    </w:pPr>
-  </w:style>
-  <w:style w:styleId="Date" w:type="paragraph">
-    <w:name w:val="Date"/>
-    <w:next w:val="BodyText"/>
-    <w:qFormat/>
-    <w:pPr>
-      <w:keepNext/>
-      <w:keepLines/>
-      <w:jc w:val="center"/>
-    </w:pPr>
-  </w:style>
-  <w:style w:customStyle="1" w:styleId="AbstractTitle" w:type="paragraph">
-    <w:name w:val="Abstract Title"/>
-    <w:basedOn w:val="Normal"/>
-    <w:next w:val="Abstract"/>
-    <w:qFormat/>
-    <w:pPr>
-      <w:keepNext/>
-      <w:keepLines/>
-      <w:jc w:val="center"/>
-      <w:spacing w:after="0" w:before="300"/>
-    </w:pPr>
-    <w:rPr>
-      <w:sz w:val="20"/>
-      <w:szCs w:val="20"/>
-      <w:b/>
-      <w:color w:val="345A8A"/>
-      &gt;
-    </w:rPr>
-  </w:style>
-  <w:style w:customStyle="1" w:styleId="Abstract" w:type="paragraph">
-    <w:name w:val="Abstract"/>
-    <w:basedOn w:val="Normal"/>
-    <w:next w:val="BodyText"/>
-    <w:qFormat/>
-    <w:pPr>
-      <w:keepNext/>
-      <w:keepLines/>
-      <w:spacing w:after="300" w:before="100"/>
-    </w:pPr>
-    <w:rPr>
-      <w:sz w:val="20"/>
-      <w:szCs w:val="20"/>
-    </w:rPr>
-  </w:style>
-  <w:style w:styleId="Bibliography" w:type="paragraph">
-    <w:name w:val="Bibliography"/>
-    <w:basedOn w:val="Normal"/>
-    <w:next w:val="Bibliography"/>
-    <w:qFormat/>
-    <w:pPr/>
-    <w:rPr/>
-  </w:style>
-  <w:style w:styleId="Heading1" w:type="paragraph">
-    <w:name w:val="Heading 1"/>
+  <w:style w:type="paragraph" w:styleId="Heading1">
+    <w:name w:val="heading 1"/>
     <w:basedOn w:val="Normal"/>
     <w:next w:val="BodyText"/>
     <w:uiPriority w:val="9"/>
@@ -1057,20 +1000,20 @@
     <w:pPr>
       <w:keepNext/>
       <w:keepLines/>
-      <w:spacing w:after="0" w:before="480"/>
+      <w:spacing w:before="480" w:after="0"/>
       <w:outlineLvl w:val="0"/>
     </w:pPr>
     <w:rPr>
-      <w:rFonts w:asciiTheme="majorHAnsi" w:cstheme="majorBidi" w:eastAsiaTheme="majorEastAsia" w:hAnsiTheme="majorHAnsi"/>
+      <w:rFonts w:asciiTheme="majorHAnsi" w:eastAsiaTheme="majorEastAsia" w:hAnsiTheme="majorHAnsi" w:cstheme="majorBidi"/>
       <w:b/>
       <w:bCs/>
-      <w:color w:themeColor="accent1" w:val="4F81BD"/>
+      <w:color w:val="4F81BD" w:themeColor="accent1"/>
       <w:sz w:val="32"/>
       <w:szCs w:val="32"/>
     </w:rPr>
   </w:style>
-  <w:style w:styleId="Heading2" w:type="paragraph">
-    <w:name w:val="Heading 2"/>
+  <w:style w:type="paragraph" w:styleId="Heading2">
+    <w:name w:val="heading 2"/>
     <w:basedOn w:val="Normal"/>
     <w:next w:val="BodyText"/>
     <w:uiPriority w:val="9"/>
@@ -1079,20 +1022,20 @@
     <w:pPr>
       <w:keepNext/>
       <w:keepLines/>
-      <w:spacing w:after="0" w:before="200"/>
+      <w:spacing w:before="200" w:after="0"/>
       <w:outlineLvl w:val="1"/>
     </w:pPr>
     <w:rPr>
-      <w:rFonts w:asciiTheme="majorHAnsi" w:cstheme="majorBidi" w:eastAsiaTheme="majorEastAsia" w:hAnsiTheme="majorHAnsi"/>
+      <w:rFonts w:asciiTheme="majorHAnsi" w:eastAsiaTheme="majorEastAsia" w:hAnsiTheme="majorHAnsi" w:cstheme="majorBidi"/>
       <w:b/>
       <w:bCs/>
-      <w:color w:themeColor="accent1" w:val="4F81BD"/>
+      <w:color w:val="4F81BD" w:themeColor="accent1"/>
       <w:sz w:val="28"/>
       <w:szCs w:val="28"/>
     </w:rPr>
   </w:style>
-  <w:style w:styleId="Heading3" w:type="paragraph">
-    <w:name w:val="Heading 3"/>
+  <w:style w:type="paragraph" w:styleId="Heading3">
+    <w:name w:val="heading 3"/>
     <w:basedOn w:val="Normal"/>
     <w:next w:val="BodyText"/>
     <w:uiPriority w:val="9"/>
@@ -1101,20 +1044,18 @@
     <w:pPr>
       <w:keepNext/>
       <w:keepLines/>
-      <w:spacing w:after="0" w:before="200"/>
+      <w:spacing w:before="200" w:after="0"/>
       <w:outlineLvl w:val="2"/>
     </w:pPr>
     <w:rPr>
-      <w:rFonts w:asciiTheme="majorHAnsi" w:cstheme="majorBidi" w:eastAsiaTheme="majorEastAsia" w:hAnsiTheme="majorHAnsi"/>
+      <w:rFonts w:asciiTheme="majorHAnsi" w:eastAsiaTheme="majorEastAsia" w:hAnsiTheme="majorHAnsi" w:cstheme="majorBidi"/>
       <w:b/>
       <w:bCs/>
-      <w:color w:themeColor="accent1" w:val="4F81BD"/>
-      <w:sz w:val="24"/>
-      <w:szCs w:val="24"/>
-    </w:rPr>
-  </w:style>
-  <w:style w:styleId="Heading4" w:type="paragraph">
-    <w:name w:val="Heading 4"/>
+      <w:color w:val="4F81BD" w:themeColor="accent1"/>
+    </w:rPr>
+  </w:style>
+  <w:style w:type="paragraph" w:styleId="Heading4">
+    <w:name w:val="heading 4"/>
     <w:basedOn w:val="Normal"/>
     <w:next w:val="BodyText"/>
     <w:uiPriority w:val="9"/>
@@ -1123,20 +1064,18 @@
     <w:pPr>
       <w:keepNext/>
       <w:keepLines/>
-      <w:spacing w:after="0" w:before="200"/>
+      <w:spacing w:before="200" w:after="0"/>
       <w:outlineLvl w:val="3"/>
     </w:pPr>
     <w:rPr>
-      <w:rFonts w:asciiTheme="majorHAnsi" w:cstheme="majorBidi" w:eastAsiaTheme="majorEastAsia" w:hAnsiTheme="majorHAnsi"/>
+      <w:rFonts w:asciiTheme="majorHAnsi" w:eastAsiaTheme="majorEastAsia" w:hAnsiTheme="majorHAnsi" w:cstheme="majorBidi"/>
+      <w:bCs/>
       <w:i/>
-      <w:bCs/>
-      <w:color w:themeColor="accent1" w:val="4F81BD"/>
-      <w:sz w:val="24"/>
-      <w:szCs w:val="24"/>
-    </w:rPr>
-  </w:style>
-  <w:style w:styleId="Heading5" w:type="paragraph">
-    <w:name w:val="Heading 5"/>
+      <w:color w:val="4F81BD" w:themeColor="accent1"/>
+    </w:rPr>
+  </w:style>
+  <w:style w:type="paragraph" w:styleId="Heading5">
+    <w:name w:val="heading 5"/>
     <w:basedOn w:val="Normal"/>
     <w:next w:val="BodyText"/>
     <w:uiPriority w:val="9"/>
@@ -1145,19 +1084,17 @@
     <w:pPr>
       <w:keepNext/>
       <w:keepLines/>
-      <w:spacing w:after="0" w:before="200"/>
+      <w:spacing w:before="200" w:after="0"/>
       <w:outlineLvl w:val="4"/>
     </w:pPr>
     <w:rPr>
-      <w:rFonts w:asciiTheme="majorHAnsi" w:cstheme="majorBidi" w:eastAsiaTheme="majorEastAsia" w:hAnsiTheme="majorHAnsi"/>
+      <w:rFonts w:asciiTheme="majorHAnsi" w:eastAsiaTheme="majorEastAsia" w:hAnsiTheme="majorHAnsi" w:cstheme="majorBidi"/>
       <w:iCs/>
-      <w:color w:themeColor="accent1" w:val="4F81BD"/>
-      <w:sz w:val="24"/>
-      <w:szCs w:val="24"/>
-    </w:rPr>
-  </w:style>
-  <w:style w:styleId="Heading6" w:type="paragraph">
-    <w:name w:val="Heading 6"/>
+      <w:color w:val="4F81BD" w:themeColor="accent1"/>
+    </w:rPr>
+  </w:style>
+  <w:style w:type="paragraph" w:styleId="Heading6">
+    <w:name w:val="heading 6"/>
     <w:basedOn w:val="Normal"/>
     <w:next w:val="BodyText"/>
     <w:uiPriority w:val="9"/>
@@ -1166,18 +1103,16 @@
     <w:pPr>
       <w:keepNext/>
       <w:keepLines/>
-      <w:spacing w:after="0" w:before="200"/>
+      <w:spacing w:before="200" w:after="0"/>
       <w:outlineLvl w:val="5"/>
     </w:pPr>
     <w:rPr>
-      <w:rFonts w:asciiTheme="majorHAnsi" w:cstheme="majorBidi" w:eastAsiaTheme="majorEastAsia" w:hAnsiTheme="majorHAnsi"/>
-      <w:color w:themeColor="accent1" w:val="4F81BD"/>
-      <w:sz w:val="24"/>
-      <w:szCs w:val="24"/>
-    </w:rPr>
-  </w:style>
-  <w:style w:styleId="Heading7" w:type="paragraph">
-    <w:name w:val="Heading 7"/>
+      <w:rFonts w:asciiTheme="majorHAnsi" w:eastAsiaTheme="majorEastAsia" w:hAnsiTheme="majorHAnsi" w:cstheme="majorBidi"/>
+      <w:color w:val="4F81BD" w:themeColor="accent1"/>
+    </w:rPr>
+  </w:style>
+  <w:style w:type="paragraph" w:styleId="Heading7">
+    <w:name w:val="heading 7"/>
     <w:basedOn w:val="Normal"/>
     <w:next w:val="BodyText"/>
     <w:uiPriority w:val="9"/>
@@ -1186,18 +1121,16 @@
     <w:pPr>
       <w:keepNext/>
       <w:keepLines/>
-      <w:spacing w:after="0" w:before="200"/>
+      <w:spacing w:before="200" w:after="0"/>
       <w:outlineLvl w:val="6"/>
     </w:pPr>
     <w:rPr>
-      <w:rFonts w:asciiTheme="majorHAnsi" w:cstheme="majorBidi" w:eastAsiaTheme="majorEastAsia" w:hAnsiTheme="majorHAnsi"/>
-      <w:color w:themeColor="accent1" w:val="4F81BD"/>
-      <w:sz w:val="24"/>
-      <w:szCs w:val="24"/>
-    </w:rPr>
-  </w:style>
-  <w:style w:styleId="Heading8" w:type="paragraph">
-    <w:name w:val="Heading 8"/>
+      <w:rFonts w:asciiTheme="majorHAnsi" w:eastAsiaTheme="majorEastAsia" w:hAnsiTheme="majorHAnsi" w:cstheme="majorBidi"/>
+      <w:color w:val="4F81BD" w:themeColor="accent1"/>
+    </w:rPr>
+  </w:style>
+  <w:style w:type="paragraph" w:styleId="Heading8">
+    <w:name w:val="heading 8"/>
     <w:basedOn w:val="Normal"/>
     <w:next w:val="BodyText"/>
     <w:uiPriority w:val="9"/>
@@ -1206,18 +1139,16 @@
     <w:pPr>
       <w:keepNext/>
       <w:keepLines/>
-      <w:spacing w:after="0" w:before="200"/>
+      <w:spacing w:before="200" w:after="0"/>
       <w:outlineLvl w:val="7"/>
     </w:pPr>
     <w:rPr>
-      <w:rFonts w:asciiTheme="majorHAnsi" w:cstheme="majorBidi" w:eastAsiaTheme="majorEastAsia" w:hAnsiTheme="majorHAnsi"/>
-      <w:color w:themeColor="accent1" w:val="4F81BD"/>
-      <w:sz w:val="24"/>
-      <w:szCs w:val="24"/>
-    </w:rPr>
-  </w:style>
-  <w:style w:styleId="Heading9" w:type="paragraph">
-    <w:name w:val="Heading 9"/>
+      <w:rFonts w:asciiTheme="majorHAnsi" w:eastAsiaTheme="majorEastAsia" w:hAnsiTheme="majorHAnsi" w:cstheme="majorBidi"/>
+      <w:color w:val="4F81BD" w:themeColor="accent1"/>
+    </w:rPr>
+  </w:style>
+  <w:style w:type="paragraph" w:styleId="Heading9">
+    <w:name w:val="heading 9"/>
     <w:basedOn w:val="Normal"/>
     <w:next w:val="BodyText"/>
     <w:uiPriority w:val="9"/>
@@ -1226,17 +1157,155 @@
     <w:pPr>
       <w:keepNext/>
       <w:keepLines/>
-      <w:spacing w:after="0" w:before="200"/>
+      <w:spacing w:before="200" w:after="0"/>
       <w:outlineLvl w:val="8"/>
     </w:pPr>
     <w:rPr>
-      <w:rFonts w:asciiTheme="majorHAnsi" w:cstheme="majorBidi" w:eastAsiaTheme="majorEastAsia" w:hAnsiTheme="majorHAnsi"/>
-      <w:color w:themeColor="accent1" w:val="4F81BD"/>
-      <w:sz w:val="24"/>
-      <w:szCs w:val="24"/>
-    </w:rPr>
-  </w:style>
-  <w:style w:styleId="BlockText" w:type="paragraph">
+      <w:rFonts w:asciiTheme="majorHAnsi" w:eastAsiaTheme="majorEastAsia" w:hAnsiTheme="majorHAnsi" w:cstheme="majorBidi"/>
+      <w:color w:val="4F81BD" w:themeColor="accent1"/>
+    </w:rPr>
+  </w:style>
+  <w:style w:type="character" w:default="1" w:styleId="DefaultParagraphFont">
+    <w:name w:val="Default Paragraph Font"/>
+    <w:uiPriority w:val="1"/>
+    <w:semiHidden/>
+    <w:unhideWhenUsed/>
+  </w:style>
+  <w:style w:type="table" w:default="1" w:styleId="TableNormal">
+    <w:name w:val="Normal Table"/>
+    <w:uiPriority w:val="99"/>
+    <w:semiHidden/>
+    <w:unhideWhenUsed/>
+    <w:tblPr>
+      <w:tblInd w:w="0" w:type="dxa"/>
+      <w:tblCellMar>
+        <w:top w:w="0" w:type="dxa"/>
+        <w:left w:w="108" w:type="dxa"/>
+        <w:bottom w:w="0" w:type="dxa"/>
+        <w:right w:w="108" w:type="dxa"/>
+      </w:tblCellMar>
+    </w:tblPr>
+  </w:style>
+  <w:style w:type="numbering" w:default="1" w:styleId="NoList">
+    <w:name w:val="No List"/>
+    <w:uiPriority w:val="99"/>
+    <w:semiHidden/>
+    <w:unhideWhenUsed/>
+  </w:style>
+  <w:style w:type="paragraph" w:styleId="BodyText">
+    <w:name w:val="Body Text"/>
+    <w:basedOn w:val="Normal"/>
+    <w:qFormat/>
+    <w:pPr>
+      <w:spacing w:before="180" w:after="180"/>
+    </w:pPr>
+  </w:style>
+  <w:style w:type="paragraph" w:customStyle="1" w:styleId="FirstParagraph">
+    <w:name w:val="First Paragraph"/>
+    <w:basedOn w:val="BodyText"/>
+    <w:next w:val="BodyText"/>
+    <w:qFormat/>
+  </w:style>
+  <w:style w:type="paragraph" w:customStyle="1" w:styleId="Compact">
+    <w:name w:val="Compact"/>
+    <w:basedOn w:val="BodyText"/>
+    <w:qFormat/>
+    <w:pPr>
+      <w:spacing w:before="36" w:after="36"/>
+    </w:pPr>
+  </w:style>
+  <w:style w:type="paragraph" w:styleId="Title">
+    <w:name w:val="Title"/>
+    <w:basedOn w:val="Normal"/>
+    <w:next w:val="BodyText"/>
+    <w:qFormat/>
+    <w:pPr>
+      <w:keepNext/>
+      <w:keepLines/>
+      <w:spacing w:before="480" w:after="240"/>
+      <w:jc w:val="center"/>
+    </w:pPr>
+    <w:rPr>
+      <w:rFonts w:asciiTheme="majorHAnsi" w:eastAsiaTheme="majorEastAsia" w:hAnsiTheme="majorHAnsi" w:cstheme="majorBidi"/>
+      <w:b/>
+      <w:bCs/>
+      <w:color w:val="345A8A" w:themeColor="accent1" w:themeShade="B5"/>
+      <w:sz w:val="36"/>
+      <w:szCs w:val="36"/>
+    </w:rPr>
+  </w:style>
+  <w:style w:type="paragraph" w:styleId="Subtitle">
+    <w:name w:val="Subtitle"/>
+    <w:basedOn w:val="Title"/>
+    <w:next w:val="BodyText"/>
+    <w:qFormat/>
+    <w:pPr>
+      <w:spacing w:before="240"/>
+    </w:pPr>
+    <w:rPr>
+      <w:sz w:val="30"/>
+      <w:szCs w:val="30"/>
+    </w:rPr>
+  </w:style>
+  <w:style w:type="paragraph" w:customStyle="1" w:styleId="Author">
+    <w:name w:val="Author"/>
+    <w:next w:val="BodyText"/>
+    <w:qFormat/>
+    <w:pPr>
+      <w:keepNext/>
+      <w:keepLines/>
+      <w:jc w:val="center"/>
+    </w:pPr>
+  </w:style>
+  <w:style w:type="paragraph" w:styleId="Date">
+    <w:name w:val="Date"/>
+    <w:next w:val="BodyText"/>
+    <w:qFormat/>
+    <w:pPr>
+      <w:keepNext/>
+      <w:keepLines/>
+      <w:jc w:val="center"/>
+    </w:pPr>
+  </w:style>
+  <w:style w:type="paragraph" w:customStyle="1" w:styleId="AbstractTitle">
+    <w:name w:val="Abstract Title"/>
+    <w:basedOn w:val="Normal"/>
+    <w:next w:val="Abstract"/>
+    <w:qFormat/>
+    <w:pPr>
+      <w:keepNext/>
+      <w:keepLines/>
+      <w:spacing w:before="300" w:after="0"/>
+      <w:jc w:val="center"/>
+    </w:pPr>
+    <w:rPr>
+      <w:b/>
+      <w:color w:val="345A8A"/>
+      <w:sz w:val="20"/>
+      <w:szCs w:val="20"/>
+    </w:rPr>
+  </w:style>
+  <w:style w:type="paragraph" w:customStyle="1" w:styleId="Abstract">
+    <w:name w:val="Abstract"/>
+    <w:basedOn w:val="Normal"/>
+    <w:next w:val="BodyText"/>
+    <w:qFormat/>
+    <w:pPr>
+      <w:keepNext/>
+      <w:keepLines/>
+      <w:spacing w:before="100" w:after="300"/>
+    </w:pPr>
+    <w:rPr>
+      <w:sz w:val="20"/>
+      <w:szCs w:val="20"/>
+    </w:rPr>
+  </w:style>
+  <w:style w:type="paragraph" w:styleId="Bibliography">
+    <w:name w:val="Bibliography"/>
+    <w:basedOn w:val="Normal"/>
+    <w:qFormat/>
+  </w:style>
+  <w:style w:type="paragraph" w:styleId="BlockText">
     <w:name w:val="Block Text"/>
     <w:basedOn w:val="BodyText"/>
     <w:next w:val="BodyText"/>
@@ -1244,67 +1313,57 @@
     <w:unhideWhenUsed/>
     <w:qFormat/>
     <w:pPr>
-      <w:spacing w:after="100" w:before="100"/>
-      <w:ind w:firstLine="0" w:left="480" w:right="480"/>
-    </w:pPr>
-  </w:style>
-  <w:style w:styleId="FootnoteText" w:type="paragraph">
-    <w:name w:val="Footnote Text"/>
+      <w:spacing w:before="100" w:after="100"/>
+      <w:ind w:left="480" w:right="480"/>
+    </w:pPr>
+  </w:style>
+  <w:style w:type="paragraph" w:styleId="FootnoteText">
+    <w:name w:val="footnote text"/>
     <w:basedOn w:val="Normal"/>
-    <w:next w:val="FootnoteText"/>
     <w:uiPriority w:val="9"/>
     <w:unhideWhenUsed/>
     <w:qFormat/>
   </w:style>
-  <w:style w:styleId="FootnoteBlockText" w:type="paragraph">
+  <w:style w:type="paragraph" w:customStyle="1" w:styleId="FootnoteBlockText">
     <w:name w:val="Footnote Block Text"/>
-    <w:basedOn w:val="Footnote Text"/>
-    <w:next w:val="Footnote Text"/>
     <w:uiPriority w:val="9"/>
     <w:unhideWhenUsed/>
     <w:qFormat/>
     <w:pPr>
-      <w:spacing w:after="100" w:before="100"/>
-      <w:ind w:firstLine="0" w:left="480" w:right="480"/>
-    </w:pPr>
-  </w:style>
-  <w:style w:default="1" w:styleId="DefaultParagraphFont" w:type="character">
-    <w:name w:val="Default Paragraph Font"/>
+      <w:spacing w:before="100" w:after="100"/>
+      <w:ind w:left="480" w:right="480"/>
+    </w:pPr>
+  </w:style>
+  <w:style w:type="table" w:customStyle="1" w:styleId="Table">
+    <w:name w:val="Table"/>
     <w:semiHidden/>
     <w:unhideWhenUsed/>
-  </w:style>
-  <w:style w:default="1" w:styleId="Table" w:type="table">
-    <w:name w:val="Table"/>
-    <w:basedOn w:val="TableNormal"/>
-    <w:semiHidden/>
-    <w:unhideWhenUsed/>
     <w:qFormat/>
     <w:tblPr>
-      <w:tblInd w:type="dxa" w:w="0"/>
+      <w:tblInd w:w="0" w:type="dxa"/>
       <w:tblCellMar>
-        <w:top w:type="dxa" w:w="0"/>
-        <w:left w:type="dxa" w:w="108"/>
-        <w:bottom w:type="dxa" w:w="0"/>
-        <w:right w:type="dxa" w:w="108"/>
+        <w:top w:w="0" w:type="dxa"/>
+        <w:left w:w="108" w:type="dxa"/>
+        <w:bottom w:w="0" w:type="dxa"/>
+        <w:right w:w="108" w:type="dxa"/>
       </w:tblCellMar>
     </w:tblPr>
     <w:tblStylePr w:type="firstRow">
       <w:tblPr>
         <w:jc w:val="left"/>
-        <w:tblInd w:type="dxa" w:w="0"/>
       </w:tblPr>
       <w:trPr>
         <w:jc w:val="left"/>
       </w:trPr>
       <w:tcPr>
+        <w:tcBorders>
+          <w:bottom w:val="single" w:sz="0" w:space="0" w:color="auto"/>
+        </w:tcBorders>
         <w:vAlign w:val="bottom"/>
-        <w:tcBorders>
-          <w:bottom w:val="single"/>
-        </w:tcBorders>
       </w:tcPr>
     </w:tblStylePr>
   </w:style>
-  <w:style w:customStyle="1" w:styleId="DefinitionTerm" w:type="paragraph">
+  <w:style w:type="paragraph" w:customStyle="1" w:styleId="DefinitionTerm">
     <w:name w:val="Definition Term"/>
     <w:basedOn w:val="Normal"/>
     <w:next w:val="Definition"/>
@@ -1317,75 +1376,76 @@
       <w:b/>
     </w:rPr>
   </w:style>
-  <w:style w:customStyle="1" w:styleId="Definition" w:type="paragraph">
+  <w:style w:type="paragraph" w:customStyle="1" w:styleId="Definition">
     <w:name w:val="Definition"/>
     <w:basedOn w:val="Normal"/>
   </w:style>
-  <w:style w:styleId="Caption" w:type="paragraph">
-    <w:name w:val="Caption"/>
+  <w:style w:type="paragraph" w:styleId="Caption">
+    <w:name w:val="caption"/>
     <w:basedOn w:val="Normal"/>
-    <w:link w:val="BodyTextChar"/>
-    <w:pPr>
-      <w:spacing w:after="120" w:before="0"/>
+    <w:link w:val="CaptionChar"/>
+    <w:pPr>
+      <w:spacing w:after="120"/>
     </w:pPr>
     <w:rPr>
       <w:i/>
     </w:rPr>
   </w:style>
-  <w:style w:customStyle="1" w:styleId="TableCaption" w:type="paragraph">
+  <w:style w:type="paragraph" w:customStyle="1" w:styleId="TableCaption">
     <w:name w:val="Table Caption"/>
     <w:basedOn w:val="Caption"/>
     <w:pPr>
       <w:keepNext/>
     </w:pPr>
   </w:style>
-  <w:style w:customStyle="1" w:styleId="ImageCaption" w:type="paragraph">
+  <w:style w:type="paragraph" w:customStyle="1" w:styleId="ImageCaption">
     <w:name w:val="Image Caption"/>
     <w:basedOn w:val="Caption"/>
   </w:style>
-  <w:style w:customStyle="1" w:styleId="Figure" w:type="paragraph">
+  <w:style w:type="paragraph" w:customStyle="1" w:styleId="Figure">
     <w:name w:val="Figure"/>
     <w:basedOn w:val="Normal"/>
   </w:style>
-  <w:style w:customStyle="1" w:styleId="CaptionedFigure" w:type="paragraph">
+  <w:style w:type="paragraph" w:customStyle="1" w:styleId="CaptionedFigure">
     <w:name w:val="Captioned Figure"/>
     <w:basedOn w:val="Figure"/>
     <w:pPr>
       <w:keepNext/>
     </w:pPr>
   </w:style>
-  <w:style w:customStyle="1" w:styleId="BodyTextChar" w:type="character">
-    <w:name w:val="Body Text Char"/>
+  <w:style w:type="character" w:customStyle="1" w:styleId="CaptionChar">
+    <w:name w:val="Caption Char"/>
     <w:basedOn w:val="DefaultParagraphFont"/>
-    <w:link w:val="BodyText"/>
-  </w:style>
-  <w:style w:customStyle="1" w:styleId="VerbatimChar" w:type="character">
+    <w:link w:val="Caption"/>
+  </w:style>
+  <w:style w:type="character" w:customStyle="1" w:styleId="VerbatimChar">
     <w:name w:val="Verbatim Char"/>
-    <w:basedOn w:val="BodyTextChar"/>
-    <w:rPr>
-      <w:rFonts w:ascii="Consolas" w:hAnsi="Consolas"/>
-      <w:sz w:val="22"/>
-    </w:rPr>
-  </w:style>
-  <w:style w:customStyle="1" w:styleId="SectionNumber" w:type="character">
+    <w:basedOn w:val="CaptionChar"/>
+    <w:link w:val="SourceCode"/>
+    <w:rPr>
+      <w:rFonts w:ascii="Consolas" w:hAnsi="Consolas"/>
+      <w:sz w:val="22"/>
+    </w:rPr>
+  </w:style>
+  <w:style w:type="character" w:customStyle="1" w:styleId="SectionNumber">
     <w:name w:val="Section Number"/>
-    <w:basedOn w:val="BodyTextChar"/>
-  </w:style>
-  <w:style w:styleId="FootnoteReference" w:type="character">
-    <w:name w:val="Footnote Reference"/>
-    <w:basedOn w:val="BodyTextChar"/>
+    <w:basedOn w:val="CaptionChar"/>
+  </w:style>
+  <w:style w:type="character" w:styleId="FootnoteReference">
+    <w:name w:val="footnote reference"/>
+    <w:basedOn w:val="CaptionChar"/>
     <w:rPr>
       <w:vertAlign w:val="superscript"/>
     </w:rPr>
   </w:style>
-  <w:style w:styleId="Hyperlink" w:type="character">
+  <w:style w:type="character" w:styleId="Hyperlink">
     <w:name w:val="Hyperlink"/>
-    <w:basedOn w:val="BodyTextChar"/>
-    <w:rPr>
-      <w:color w:themeColor="accent1" w:val="4F81BD"/>
-    </w:rPr>
-  </w:style>
-  <w:style w:styleId="TOCHeading" w:type="paragraph">
+    <w:basedOn w:val="CaptionChar"/>
+    <w:rPr>
+      <w:color w:val="4F81BD" w:themeColor="accent1"/>
+    </w:rPr>
+  </w:style>
+  <w:style w:type="paragraph" w:styleId="TOCHeading">
     <w:name w:val="TOC Heading"/>
     <w:basedOn w:val="Heading1"/>
     <w:next w:val="BodyText"/>
@@ -1397,10 +1457,9 @@
       <w:outlineLvl w:val="9"/>
     </w:pPr>
     <w:rPr>
-      <w:rFonts w:asciiTheme="majorHAnsi" w:cstheme="majorBidi" w:eastAsiaTheme="majorEastAsia" w:hAnsiTheme="majorHAnsi"/>
       <w:b w:val="0"/>
       <w:bCs w:val="0"/>
-      <w:color w:themeColor="accent1" w:themeShade="BF" w:val="365F91"/>
+      <w:color w:val="365F91" w:themeColor="accent1" w:themeShade="BF"/>
     </w:rPr>
   </w:style>
   <w:style w:type="paragraph" w:customStyle="1" w:styleId="SourceCode">
@@ -1408,270 +1467,547 @@
     <w:basedOn w:val="Normal"/>
     <w:link w:val="VerbatimChar"/>
     <w:pPr>
-      <w:wordWrap w:val="off"/>
-      <w:shd w:val="clear" w:fill="f8f8f8"/>
+      <w:shd w:val="clear" w:color="auto" w:fill="F8F8F8"/>
+      <w:wordWrap w:val="0"/>
     </w:pPr>
   </w:style>
   <w:style w:type="character" w:customStyle="1" w:styleId="KeywordTok">
     <w:name w:val="KeywordTok"/>
     <w:basedOn w:val="VerbatimChar"/>
     <w:rPr>
-      <w:color w:val="204a87"/>
-      <w:shd w:val="clear" w:fill="f8f8f8"/>
+      <w:rFonts w:ascii="Consolas" w:hAnsi="Consolas"/>
       <w:b/>
+      <w:color w:val="204A87"/>
+      <w:sz w:val="22"/>
+      <w:shd w:val="clear" w:color="auto" w:fill="F8F8F8"/>
     </w:rPr>
   </w:style>
   <w:style w:type="character" w:customStyle="1" w:styleId="DataTypeTok">
     <w:name w:val="DataTypeTok"/>
     <w:basedOn w:val="VerbatimChar"/>
     <w:rPr>
-      <w:color w:val="204a87"/>
-      <w:shd w:val="clear" w:fill="f8f8f8"/>
+      <w:rFonts w:ascii="Consolas" w:hAnsi="Consolas"/>
+      <w:color w:val="204A87"/>
+      <w:sz w:val="22"/>
+      <w:shd w:val="clear" w:color="auto" w:fill="F8F8F8"/>
     </w:rPr>
   </w:style>
   <w:style w:type="character" w:customStyle="1" w:styleId="DecValTok">
     <w:name w:val="DecValTok"/>
     <w:basedOn w:val="VerbatimChar"/>
     <w:rPr>
-      <w:color w:val="0000cf"/>
-      <w:shd w:val="clear" w:fill="f8f8f8"/>
+      <w:rFonts w:ascii="Consolas" w:hAnsi="Consolas"/>
+      <w:color w:val="0000CF"/>
+      <w:sz w:val="22"/>
+      <w:shd w:val="clear" w:color="auto" w:fill="F8F8F8"/>
     </w:rPr>
   </w:style>
   <w:style w:type="character" w:customStyle="1" w:styleId="BaseNTok">
     <w:name w:val="BaseNTok"/>
     <w:basedOn w:val="VerbatimChar"/>
     <w:rPr>
-      <w:color w:val="0000cf"/>
-      <w:shd w:val="clear" w:fill="f8f8f8"/>
+      <w:rFonts w:ascii="Consolas" w:hAnsi="Consolas"/>
+      <w:color w:val="0000CF"/>
+      <w:sz w:val="22"/>
+      <w:shd w:val="clear" w:color="auto" w:fill="F8F8F8"/>
     </w:rPr>
   </w:style>
   <w:style w:type="character" w:customStyle="1" w:styleId="FloatTok">
     <w:name w:val="FloatTok"/>
     <w:basedOn w:val="VerbatimChar"/>
     <w:rPr>
-      <w:color w:val="0000cf"/>
-      <w:shd w:val="clear" w:fill="f8f8f8"/>
+      <w:rFonts w:ascii="Consolas" w:hAnsi="Consolas"/>
+      <w:color w:val="0000CF"/>
+      <w:sz w:val="22"/>
+      <w:shd w:val="clear" w:color="auto" w:fill="F8F8F8"/>
     </w:rPr>
   </w:style>
   <w:style w:type="character" w:customStyle="1" w:styleId="ConstantTok">
     <w:name w:val="ConstantTok"/>
     <w:basedOn w:val="VerbatimChar"/>
     <w:rPr>
-      <w:color w:val="8f5902"/>
-      <w:shd w:val="clear" w:fill="f8f8f8"/>
+      <w:rFonts w:ascii="Consolas" w:hAnsi="Consolas"/>
+      <w:color w:val="8F5902"/>
+      <w:sz w:val="22"/>
+      <w:shd w:val="clear" w:color="auto" w:fill="F8F8F8"/>
     </w:rPr>
   </w:style>
   <w:style w:type="character" w:customStyle="1" w:styleId="CharTok">
     <w:name w:val="CharTok"/>
     <w:basedOn w:val="VerbatimChar"/>
     <w:rPr>
-      <w:color w:val="4e9a06"/>
-      <w:shd w:val="clear" w:fill="f8f8f8"/>
+      <w:rFonts w:ascii="Consolas" w:hAnsi="Consolas"/>
+      <w:color w:val="4E9A06"/>
+      <w:sz w:val="22"/>
+      <w:shd w:val="clear" w:color="auto" w:fill="F8F8F8"/>
     </w:rPr>
   </w:style>
   <w:style w:type="character" w:customStyle="1" w:styleId="SpecialCharTok">
     <w:name w:val="SpecialCharTok"/>
     <w:basedOn w:val="VerbatimChar"/>
     <w:rPr>
-      <w:color w:val="ce5c00"/>
-      <w:shd w:val="clear" w:fill="f8f8f8"/>
+      <w:rFonts w:ascii="Consolas" w:hAnsi="Consolas"/>
       <w:b/>
+      <w:color w:val="CE5C00"/>
+      <w:sz w:val="22"/>
+      <w:shd w:val="clear" w:color="auto" w:fill="F8F8F8"/>
     </w:rPr>
   </w:style>
   <w:style w:type="character" w:customStyle="1" w:styleId="StringTok">
     <w:name w:val="StringTok"/>
     <w:basedOn w:val="VerbatimChar"/>
     <w:rPr>
-      <w:color w:val="4e9a06"/>
-      <w:shd w:val="clear" w:fill="f8f8f8"/>
+      <w:rFonts w:ascii="Consolas" w:hAnsi="Consolas"/>
+      <w:color w:val="4E9A06"/>
+      <w:sz w:val="22"/>
+      <w:shd w:val="clear" w:color="auto" w:fill="F8F8F8"/>
     </w:rPr>
   </w:style>
   <w:style w:type="character" w:customStyle="1" w:styleId="VerbatimStringTok">
     <w:name w:val="VerbatimStringTok"/>
     <w:basedOn w:val="VerbatimChar"/>
     <w:rPr>
-      <w:color w:val="4e9a06"/>
-      <w:shd w:val="clear" w:fill="f8f8f8"/>
+      <w:rFonts w:ascii="Consolas" w:hAnsi="Consolas"/>
+      <w:color w:val="4E9A06"/>
+      <w:sz w:val="22"/>
+      <w:shd w:val="clear" w:color="auto" w:fill="F8F8F8"/>
     </w:rPr>
   </w:style>
   <w:style w:type="character" w:customStyle="1" w:styleId="SpecialStringTok">
     <w:name w:val="SpecialStringTok"/>
     <w:basedOn w:val="VerbatimChar"/>
     <w:rPr>
-      <w:color w:val="4e9a06"/>
-      <w:shd w:val="clear" w:fill="f8f8f8"/>
+      <w:rFonts w:ascii="Consolas" w:hAnsi="Consolas"/>
+      <w:color w:val="4E9A06"/>
+      <w:sz w:val="22"/>
+      <w:shd w:val="clear" w:color="auto" w:fill="F8F8F8"/>
     </w:rPr>
   </w:style>
   <w:style w:type="character" w:customStyle="1" w:styleId="ImportTok">
     <w:name w:val="ImportTok"/>
     <w:basedOn w:val="VerbatimChar"/>
     <w:rPr>
-      <w:shd w:val="clear" w:fill="f8f8f8"/>
+      <w:rFonts w:ascii="Consolas" w:hAnsi="Consolas"/>
+      <w:sz w:val="22"/>
+      <w:shd w:val="clear" w:color="auto" w:fill="F8F8F8"/>
     </w:rPr>
   </w:style>
   <w:style w:type="character" w:customStyle="1" w:styleId="CommentTok">
     <w:name w:val="CommentTok"/>
     <w:basedOn w:val="VerbatimChar"/>
     <w:rPr>
-      <w:color w:val="8f5902"/>
-      <w:shd w:val="clear" w:fill="f8f8f8"/>
+      <w:rFonts w:ascii="Consolas" w:hAnsi="Consolas"/>
       <w:i/>
+      <w:color w:val="8F5902"/>
+      <w:sz w:val="22"/>
+      <w:shd w:val="clear" w:color="auto" w:fill="F8F8F8"/>
     </w:rPr>
   </w:style>
   <w:style w:type="character" w:customStyle="1" w:styleId="DocumentationTok">
     <w:name w:val="DocumentationTok"/>
     <w:basedOn w:val="VerbatimChar"/>
     <w:rPr>
-      <w:color w:val="8f5902"/>
-      <w:shd w:val="clear" w:fill="f8f8f8"/>
+      <w:rFonts w:ascii="Consolas" w:hAnsi="Consolas"/>
       <w:b/>
       <w:i/>
+      <w:color w:val="8F5902"/>
+      <w:sz w:val="22"/>
+      <w:shd w:val="clear" w:color="auto" w:fill="F8F8F8"/>
     </w:rPr>
   </w:style>
   <w:style w:type="character" w:customStyle="1" w:styleId="AnnotationTok">
     <w:name w:val="AnnotationTok"/>
     <w:basedOn w:val="VerbatimChar"/>
     <w:rPr>
-      <w:color w:val="8f5902"/>
-      <w:shd w:val="clear" w:fill="f8f8f8"/>
+      <w:rFonts w:ascii="Consolas" w:hAnsi="Consolas"/>
       <w:b/>
       <w:i/>
+      <w:color w:val="8F5902"/>
+      <w:sz w:val="22"/>
+      <w:shd w:val="clear" w:color="auto" w:fill="F8F8F8"/>
     </w:rPr>
   </w:style>
   <w:style w:type="character" w:customStyle="1" w:styleId="CommentVarTok">
     <w:name w:val="CommentVarTok"/>
     <w:basedOn w:val="VerbatimChar"/>
     <w:rPr>
-      <w:color w:val="8f5902"/>
-      <w:shd w:val="clear" w:fill="f8f8f8"/>
+      <w:rFonts w:ascii="Consolas" w:hAnsi="Consolas"/>
       <w:b/>
       <w:i/>
+      <w:color w:val="8F5902"/>
+      <w:sz w:val="22"/>
+      <w:shd w:val="clear" w:color="auto" w:fill="F8F8F8"/>
     </w:rPr>
   </w:style>
   <w:style w:type="character" w:customStyle="1" w:styleId="OtherTok">
     <w:name w:val="OtherTok"/>
     <w:basedOn w:val="VerbatimChar"/>
     <w:rPr>
-      <w:color w:val="8f5902"/>
-      <w:shd w:val="clear" w:fill="f8f8f8"/>
+      <w:rFonts w:ascii="Consolas" w:hAnsi="Consolas"/>
+      <w:color w:val="8F5902"/>
+      <w:sz w:val="22"/>
+      <w:shd w:val="clear" w:color="auto" w:fill="F8F8F8"/>
     </w:rPr>
   </w:style>
   <w:style w:type="character" w:customStyle="1" w:styleId="FunctionTok">
     <w:name w:val="FunctionTok"/>
     <w:basedOn w:val="VerbatimChar"/>
     <w:rPr>
-      <w:color w:val="204a87"/>
-      <w:shd w:val="clear" w:fill="f8f8f8"/>
+      <w:rFonts w:ascii="Consolas" w:hAnsi="Consolas"/>
       <w:b/>
+      <w:color w:val="204A87"/>
+      <w:sz w:val="22"/>
+      <w:shd w:val="clear" w:color="auto" w:fill="F8F8F8"/>
     </w:rPr>
   </w:style>
   <w:style w:type="character" w:customStyle="1" w:styleId="VariableTok">
     <w:name w:val="VariableTok"/>
     <w:basedOn w:val="VerbatimChar"/>
     <w:rPr>
+      <w:rFonts w:ascii="Consolas" w:hAnsi="Consolas"/>
       <w:color w:val="000000"/>
-      <w:shd w:val="clear" w:fill="f8f8f8"/>
+      <w:sz w:val="22"/>
+      <w:shd w:val="clear" w:color="auto" w:fill="F8F8F8"/>
     </w:rPr>
   </w:style>
   <w:style w:type="character" w:customStyle="1" w:styleId="ControlFlowTok">
     <w:name w:val="ControlFlowTok"/>
     <w:basedOn w:val="VerbatimChar"/>
     <w:rPr>
-      <w:color w:val="204a87"/>
-      <w:shd w:val="clear" w:fill="f8f8f8"/>
+      <w:rFonts w:ascii="Consolas" w:hAnsi="Consolas"/>
       <w:b/>
+      <w:color w:val="204A87"/>
+      <w:sz w:val="22"/>
+      <w:shd w:val="clear" w:color="auto" w:fill="F8F8F8"/>
     </w:rPr>
   </w:style>
   <w:style w:type="character" w:customStyle="1" w:styleId="OperatorTok">
     <w:name w:val="OperatorTok"/>
     <w:basedOn w:val="VerbatimChar"/>
     <w:rPr>
-      <w:color w:val="ce5c00"/>
-      <w:shd w:val="clear" w:fill="f8f8f8"/>
+      <w:rFonts w:ascii="Consolas" w:hAnsi="Consolas"/>
       <w:b/>
+      <w:color w:val="CE5C00"/>
+      <w:sz w:val="22"/>
+      <w:shd w:val="clear" w:color="auto" w:fill="F8F8F8"/>
     </w:rPr>
   </w:style>
   <w:style w:type="character" w:customStyle="1" w:styleId="BuiltInTok">
     <w:name w:val="BuiltInTok"/>
     <w:basedOn w:val="VerbatimChar"/>
     <w:rPr>
-      <w:shd w:val="clear" w:fill="f8f8f8"/>
+      <w:rFonts w:ascii="Consolas" w:hAnsi="Consolas"/>
+      <w:sz w:val="22"/>
+      <w:shd w:val="clear" w:color="auto" w:fill="F8F8F8"/>
     </w:rPr>
   </w:style>
   <w:style w:type="character" w:customStyle="1" w:styleId="ExtensionTok">
     <w:name w:val="ExtensionTok"/>
     <w:basedOn w:val="VerbatimChar"/>
     <w:rPr>
-      <w:shd w:val="clear" w:fill="f8f8f8"/>
+      <w:rFonts w:ascii="Consolas" w:hAnsi="Consolas"/>
+      <w:sz w:val="22"/>
+      <w:shd w:val="clear" w:color="auto" w:fill="F8F8F8"/>
     </w:rPr>
   </w:style>
   <w:style w:type="character" w:customStyle="1" w:styleId="PreprocessorTok">
     <w:name w:val="PreprocessorTok"/>
     <w:basedOn w:val="VerbatimChar"/>
     <w:rPr>
-      <w:color w:val="8f5902"/>
-      <w:shd w:val="clear" w:fill="f8f8f8"/>
+      <w:rFonts w:ascii="Consolas" w:hAnsi="Consolas"/>
       <w:i/>
+      <w:color w:val="8F5902"/>
+      <w:sz w:val="22"/>
+      <w:shd w:val="clear" w:color="auto" w:fill="F8F8F8"/>
     </w:rPr>
   </w:style>
   <w:style w:type="character" w:customStyle="1" w:styleId="AttributeTok">
     <w:name w:val="AttributeTok"/>
     <w:basedOn w:val="VerbatimChar"/>
     <w:rPr>
-      <w:color w:val="204a87"/>
-      <w:shd w:val="clear" w:fill="f8f8f8"/>
+      <w:rFonts w:ascii="Consolas" w:hAnsi="Consolas"/>
+      <w:color w:val="204A87"/>
+      <w:sz w:val="22"/>
+      <w:shd w:val="clear" w:color="auto" w:fill="F8F8F8"/>
     </w:rPr>
   </w:style>
   <w:style w:type="character" w:customStyle="1" w:styleId="RegionMarkerTok">
     <w:name w:val="RegionMarkerTok"/>
     <w:basedOn w:val="VerbatimChar"/>
     <w:rPr>
-      <w:shd w:val="clear" w:fill="f8f8f8"/>
+      <w:rFonts w:ascii="Consolas" w:hAnsi="Consolas"/>
+      <w:sz w:val="22"/>
+      <w:shd w:val="clear" w:color="auto" w:fill="F8F8F8"/>
     </w:rPr>
   </w:style>
   <w:style w:type="character" w:customStyle="1" w:styleId="InformationTok">
     <w:name w:val="InformationTok"/>
     <w:basedOn w:val="VerbatimChar"/>
     <w:rPr>
-      <w:color w:val="8f5902"/>
-      <w:shd w:val="clear" w:fill="f8f8f8"/>
+      <w:rFonts w:ascii="Consolas" w:hAnsi="Consolas"/>
       <w:b/>
       <w:i/>
+      <w:color w:val="8F5902"/>
+      <w:sz w:val="22"/>
+      <w:shd w:val="clear" w:color="auto" w:fill="F8F8F8"/>
     </w:rPr>
   </w:style>
   <w:style w:type="character" w:customStyle="1" w:styleId="WarningTok">
     <w:name w:val="WarningTok"/>
     <w:basedOn w:val="VerbatimChar"/>
     <w:rPr>
-      <w:color w:val="8f5902"/>
-      <w:shd w:val="clear" w:fill="f8f8f8"/>
+      <w:rFonts w:ascii="Consolas" w:hAnsi="Consolas"/>
       <w:b/>
       <w:i/>
+      <w:color w:val="8F5902"/>
+      <w:sz w:val="22"/>
+      <w:shd w:val="clear" w:color="auto" w:fill="F8F8F8"/>
     </w:rPr>
   </w:style>
   <w:style w:type="character" w:customStyle="1" w:styleId="AlertTok">
     <w:name w:val="AlertTok"/>
     <w:basedOn w:val="VerbatimChar"/>
     <w:rPr>
-      <w:color w:val="ef2929"/>
-      <w:shd w:val="clear" w:fill="f8f8f8"/>
+      <w:rFonts w:ascii="Consolas" w:hAnsi="Consolas"/>
+      <w:color w:val="EF2929"/>
+      <w:sz w:val="22"/>
+      <w:shd w:val="clear" w:color="auto" w:fill="F8F8F8"/>
     </w:rPr>
   </w:style>
   <w:style w:type="character" w:customStyle="1" w:styleId="ErrorTok">
     <w:name w:val="ErrorTok"/>
     <w:basedOn w:val="VerbatimChar"/>
     <w:rPr>
-      <w:color w:val="a40000"/>
-      <w:shd w:val="clear" w:fill="f8f8f8"/>
+      <w:rFonts w:ascii="Consolas" w:hAnsi="Consolas"/>
       <w:b/>
+      <w:color w:val="A40000"/>
+      <w:sz w:val="22"/>
+      <w:shd w:val="clear" w:color="auto" w:fill="F8F8F8"/>
     </w:rPr>
   </w:style>
   <w:style w:type="character" w:customStyle="1" w:styleId="NormalTok">
     <w:name w:val="NormalTok"/>
     <w:basedOn w:val="VerbatimChar"/>
     <w:rPr>
-      <w:shd w:val="clear" w:fill="f8f8f8"/>
-    </w:rPr>
+      <w:rFonts w:ascii="Consolas" w:hAnsi="Consolas"/>
+      <w:sz w:val="22"/>
+      <w:shd w:val="clear" w:color="auto" w:fill="F8F8F8"/>
+    </w:rPr>
+  </w:style>
+  <w:style w:type="paragraph" w:styleId="BalloonText">
+    <w:name w:val="Balloon Text"/>
+    <w:basedOn w:val="Normal"/>
+    <w:link w:val="BalloonTextChar"/>
+    <w:rsid w:val="000609A5"/>
+    <w:pPr>
+      <w:spacing w:after="0"/>
+    </w:pPr>
+    <w:rPr>
+      <w:rFonts w:ascii="Tahoma" w:hAnsi="Tahoma" w:cs="Tahoma"/>
+      <w:sz w:val="16"/>
+      <w:szCs w:val="16"/>
+    </w:rPr>
+  </w:style>
+  <w:style w:type="character" w:customStyle="1" w:styleId="BalloonTextChar">
+    <w:name w:val="Balloon Text Char"/>
+    <w:basedOn w:val="DefaultParagraphFont"/>
+    <w:link w:val="BalloonText"/>
+    <w:rsid w:val="000609A5"/>
+    <w:rPr>
+      <w:rFonts w:ascii="Tahoma" w:hAnsi="Tahoma" w:cs="Tahoma"/>
+      <w:sz w:val="16"/>
+      <w:szCs w:val="16"/>
+    </w:rPr>
+  </w:style>
+</w:styles>
+</file>
+
+<file path=word/stylesWithEffects.xml><?xml version="1.0" encoding="utf-8"?>
+<w:styles xmlns:wpc="http://schemas.microsoft.com/office/word/2010/wordprocessingCanvas" xmlns:mc="http://schemas.openxmlformats.org/markup-compatibility/2006" xmlns:o="urn:schemas-microsoft-com:office:office" xmlns:r="http://schemas.openxmlformats.org/officeDocument/2006/relationships" xmlns:m="http://schemas.openxmlformats.org/officeDocument/2006/math" xmlns:v="urn:schemas-microsoft-com:vml" xmlns:wp14="http://schemas.microsoft.com/office/word/2010/wordprocessingDrawing" xmlns:wp="http://schemas.openxmlformats.org/drawingml/2006/wordprocessingDrawing" xmlns:w10="urn:schemas-microsoft-com:office:word" xmlns:w="http://schemas.openxmlformats.org/wordprocessingml/2006/main" xmlns:w14="http://schemas.microsoft.com/office/word/2010/wordml" xmlns:wpg="http://schemas.microsoft.com/office/word/2010/wordprocessingGroup" xmlns:wpi="http://schemas.microsoft.com/office/word/2010/wordprocessingInk" xmlns:wne="http://schemas.microsoft.com/office/word/2006/wordml" xmlns:wps="http://schemas.microsoft.com/office/word/2010/wordprocessingShape" mc:Ignorable="w14 wp14">
+  <w:docDefaults>
+    <w:rPrDefault>
+      <w:rPr>
+        <w:rFonts w:asciiTheme="minorHAnsi" w:eastAsiaTheme="minorEastAsia" w:hAnsiTheme="minorHAnsi" w:cstheme="minorBidi"/>
+        <w:sz w:val="22"/>
+        <w:szCs w:val="22"/>
+        <w:lang w:val="en-US" w:eastAsia="en-US" w:bidi="ar-SA"/>
+      </w:rPr>
+    </w:rPrDefault>
+    <w:pPrDefault>
+      <w:pPr>
+        <w:spacing w:after="200" w:line="276" w:lineRule="auto"/>
+      </w:pPr>
+    </w:pPrDefault>
+  </w:docDefaults>
+  <w:latentStyles w:defLockedState="0" w:defUIPriority="99" w:defSemiHidden="1" w:defUnhideWhenUsed="1" w:defQFormat="0" w:count="267">
+    <w:lsdException w:name="Normal" w:semiHidden="0" w:uiPriority="0" w:unhideWhenUsed="0" w:qFormat="1"/>
+    <w:lsdException w:name="heading 1" w:semiHidden="0" w:uiPriority="9" w:unhideWhenUsed="0" w:qFormat="1"/>
+    <w:lsdException w:name="heading 2" w:uiPriority="9" w:qFormat="1"/>
+    <w:lsdException w:name="heading 3" w:uiPriority="9" w:qFormat="1"/>
+    <w:lsdException w:name="heading 4" w:uiPriority="9" w:qFormat="1"/>
+    <w:lsdException w:name="heading 5" w:uiPriority="9" w:qFormat="1"/>
+    <w:lsdException w:name="heading 6" w:uiPriority="9" w:qFormat="1"/>
+    <w:lsdException w:name="heading 7" w:uiPriority="9" w:qFormat="1"/>
+    <w:lsdException w:name="heading 8" w:uiPriority="9" w:qFormat="1"/>
+    <w:lsdException w:name="heading 9" w:uiPriority="9" w:qFormat="1"/>
+    <w:lsdException w:name="toc 1" w:uiPriority="39"/>
+    <w:lsdException w:name="toc 2" w:uiPriority="39"/>
+    <w:lsdException w:name="toc 3" w:uiPriority="39"/>
+    <w:lsdException w:name="toc 4" w:uiPriority="39"/>
+    <w:lsdException w:name="toc 5" w:uiPriority="39"/>
+    <w:lsdException w:name="toc 6" w:uiPriority="39"/>
+    <w:lsdException w:name="toc 7" w:uiPriority="39"/>
+    <w:lsdException w:name="toc 8" w:uiPriority="39"/>
+    <w:lsdException w:name="toc 9" w:uiPriority="39"/>
+    <w:lsdException w:name="caption" w:uiPriority="35" w:qFormat="1"/>
+    <w:lsdException w:name="Title" w:semiHidden="0" w:uiPriority="10" w:unhideWhenUsed="0" w:qFormat="1"/>
+    <w:lsdException w:name="Default Paragraph Font" w:uiPriority="1"/>
+    <w:lsdException w:name="Subtitle" w:semiHidden="0" w:uiPriority="11" w:unhideWhenUsed="0" w:qFormat="1"/>
+    <w:lsdException w:name="Strong" w:semiHidden="0" w:uiPriority="22" w:unhideWhenUsed="0" w:qFormat="1"/>
+    <w:lsdException w:name="Emphasis" w:semiHidden="0" w:uiPriority="20" w:unhideWhenUsed="0" w:qFormat="1"/>
+    <w:lsdException w:name="Table Grid" w:semiHidden="0" w:uiPriority="59" w:unhideWhenUsed="0"/>
+    <w:lsdException w:name="Placeholder Text" w:unhideWhenUsed="0"/>
+    <w:lsdException w:name="No Spacing" w:semiHidden="0" w:uiPriority="1" w:unhideWhenUsed="0" w:qFormat="1"/>
+    <w:lsdException w:name="Light Shading" w:semiHidden="0" w:uiPriority="60" w:unhideWhenUsed="0"/>
+    <w:lsdException w:name="Light List" w:semiHidden="0" w:uiPriority="61" w:unhideWhenUsed="0"/>
+    <w:lsdException w:name="Light Grid" w:semiHidden="0" w:uiPriority="62" w:unhideWhenUsed="0"/>
+    <w:lsdException w:name="Medium Shading 1" w:semiHidden="0" w:uiPriority="63" w:unhideWhenUsed="0"/>
+    <w:lsdException w:name="Medium Shading 2" w:semiHidden="0" w:uiPriority="64" w:unhideWhenUsed="0"/>
+    <w:lsdException w:name="Medium List 1" w:semiHidden="0" w:uiPriority="65" w:unhideWhenUsed="0"/>
+    <w:lsdException w:name="Medium List 2" w:semiHidden="0" w:uiPriority="66" w:unhideWhenUsed="0"/>
+    <w:lsdException w:name="Medium Grid 1" w:semiHidden="0" w:uiPriority="67" w:unhideWhenUsed="0"/>
+    <w:lsdException w:name="Medium Grid 2" w:semiHidden="0" w:uiPriority="68" w:unhideWhenUsed="0"/>
+    <w:lsdException w:name="Medium Grid 3" w:semiHidden="0" w:uiPriority="69" w:unhideWhenUsed="0"/>
+    <w:lsdException w:name="Dark List" w:semiHidden="0" w:uiPriority="70" w:unhideWhenUsed="0"/>
+    <w:lsdException w:name="Colorful Shading" w:semiHidden="0" w:uiPriority="71" w:unhideWhenUsed="0"/>
+    <w:lsdException w:name="Colorful List" w:semiHidden="0" w:uiPriority="72" w:unhideWhenUsed="0"/>
+    <w:lsdException w:name="Colorful Grid" w:semiHidden="0" w:uiPriority="73" w:unhideWhenUsed="0"/>
+    <w:lsdException w:name="Light Shading Accent 1" w:semiHidden="0" w:uiPriority="60" w:unhideWhenUsed="0"/>
+    <w:lsdException w:name="Light List Accent 1" w:semiHidden="0" w:uiPriority="61" w:unhideWhenUsed="0"/>
+    <w:lsdException w:name="Light Grid Accent 1" w:semiHidden="0" w:uiPriority="62" w:unhideWhenUsed="0"/>
+    <w:lsdException w:name="Medium Shading 1 Accent 1" w:semiHidden="0" w:uiPriority="63" w:unhideWhenUsed="0"/>
+    <w:lsdException w:name="Medium Shading 2 Accent 1" w:semiHidden="0" w:uiPriority="64" w:unhideWhenUsed="0"/>
+    <w:lsdException w:name="Medium List 1 Accent 1" w:semiHidden="0" w:uiPriority="65" w:unhideWhenUsed="0"/>
+    <w:lsdException w:name="Revision" w:unhideWhenUsed="0"/>
+    <w:lsdException w:name="List Paragraph" w:semiHidden="0" w:uiPriority="34" w:unhideWhenUsed="0" w:qFormat="1"/>
+    <w:lsdException w:name="Quote" w:semiHidden="0" w:uiPriority="29" w:unhideWhenUsed="0" w:qFormat="1"/>
+    <w:lsdException w:name="Intense Quote" w:semiHidden="0" w:uiPriority="30" w:unhideWhenUsed="0" w:qFormat="1"/>
+    <w:lsdException w:name="Medium List 2 Accent 1" w:semiHidden="0" w:uiPriority="66" w:unhideWhenUsed="0"/>
+    <w:lsdException w:name="Medium Grid 1 Accent 1" w:semiHidden="0" w:uiPriority="67" w:unhideWhenUsed="0"/>
+    <w:lsdException w:name="Medium Grid 2 Accent 1" w:semiHidden="0" w:uiPriority="68" w:unhideWhenUsed="0"/>
+    <w:lsdException w:name="Medium Grid 3 Accent 1" w:semiHidden="0" w:uiPriority="69" w:unhideWhenUsed="0"/>
+    <w:lsdException w:name="Dark List Accent 1" w:semiHidden="0" w:uiPriority="70" w:unhideWhenUsed="0"/>
+    <w:lsdException w:name="Colorful Shading Accent 1" w:semiHidden="0" w:uiPriority="71" w:unhideWhenUsed="0"/>
+    <w:lsdException w:name="Colorful List Accent 1" w:semiHidden="0" w:uiPriority="72" w:unhideWhenUsed="0"/>
+    <w:lsdException w:name="Colorful Grid Accent 1" w:semiHidden="0" w:uiPriority="73" w:unhideWhenUsed="0"/>
+    <w:lsdException w:name="Light Shading Accent 2" w:semiHidden="0" w:uiPriority="60" w:unhideWhenUsed="0"/>
+    <w:lsdException w:name="Light List Accent 2" w:semiHidden="0" w:uiPriority="61" w:unhideWhenUsed="0"/>
+    <w:lsdException w:name="Light Grid Accent 2" w:semiHidden="0" w:uiPriority="62" w:unhideWhenUsed="0"/>
+    <w:lsdException w:name="Medium Shading 1 Accent 2" w:semiHidden="0" w:uiPriority="63" w:unhideWhenUsed="0"/>
+    <w:lsdException w:name="Medium Shading 2 Accent 2" w:semiHidden="0" w:uiPriority="64" w:unhideWhenUsed="0"/>
+    <w:lsdException w:name="Medium List 1 Accent 2" w:semiHidden="0" w:uiPriority="65" w:unhideWhenUsed="0"/>
+    <w:lsdException w:name="Medium List 2 Accent 2" w:semiHidden="0" w:uiPriority="66" w:unhideWhenUsed="0"/>
+    <w:lsdException w:name="Medium Grid 1 Accent 2" w:semiHidden="0" w:uiPriority="67" w:unhideWhenUsed="0"/>
+    <w:lsdException w:name="Medium Grid 2 Accent 2" w:semiHidden="0" w:uiPriority="68" w:unhideWhenUsed="0"/>
+    <w:lsdException w:name="Medium Grid 3 Accent 2" w:semiHidden="0" w:uiPriority="69" w:unhideWhenUsed="0"/>
+    <w:lsdException w:name="Dark List Accent 2" w:semiHidden="0" w:uiPriority="70" w:unhideWhenUsed="0"/>
+    <w:lsdException w:name="Colorful Shading Accent 2" w:semiHidden="0" w:uiPriority="71" w:unhideWhenUsed="0"/>
+    <w:lsdException w:name="Colorful List Accent 2" w:semiHidden="0" w:uiPriority="72" w:unhideWhenUsed="0"/>
+    <w:lsdException w:name="Colorful Grid Accent 2" w:semiHidden="0" w:uiPriority="73" w:unhideWhenUsed="0"/>
+    <w:lsdException w:name="Light Shading Accent 3" w:semiHidden="0" w:uiPriority="60" w:unhideWhenUsed="0"/>
+    <w:lsdException w:name="Light List Accent 3" w:semiHidden="0" w:uiPriority="61" w:unhideWhenUsed="0"/>
+    <w:lsdException w:name="Light Grid Accent 3" w:semiHidden="0" w:uiPriority="62" w:unhideWhenUsed="0"/>
+    <w:lsdException w:name="Medium Shading 1 Accent 3" w:semiHidden="0" w:uiPriority="63" w:unhideWhenUsed="0"/>
+    <w:lsdException w:name="Medium Shading 2 Accent 3" w:semiHidden="0" w:uiPriority="64" w:unhideWhenUsed="0"/>
+    <w:lsdException w:name="Medium List 1 Accent 3" w:semiHidden="0" w:uiPriority="65" w:unhideWhenUsed="0"/>
+    <w:lsdException w:name="Medium List 2 Accent 3" w:semiHidden="0" w:uiPriority="66" w:unhideWhenUsed="0"/>
+    <w:lsdException w:name="Medium Grid 1 Accent 3" w:semiHidden="0" w:uiPriority="67" w:unhideWhenUsed="0"/>
+    <w:lsdException w:name="Medium Grid 2 Accent 3" w:semiHidden="0" w:uiPriority="68" w:unhideWhenUsed="0"/>
+    <w:lsdException w:name="Medium Grid 3 Accent 3" w:semiHidden="0" w:uiPriority="69" w:unhideWhenUsed="0"/>
+    <w:lsdException w:name="Dark List Accent 3" w:semiHidden="0" w:uiPriority="70" w:unhideWhenUsed="0"/>
+    <w:lsdException w:name="Colorful Shading Accent 3" w:semiHidden="0" w:uiPriority="71" w:unhideWhenUsed="0"/>
+    <w:lsdException w:name="Colorful List Accent 3" w:semiHidden="0" w:uiPriority="72" w:unhideWhenUsed="0"/>
+    <w:lsdException w:name="Colorful Grid Accent 3" w:semiHidden="0" w:uiPriority="73" w:unhideWhenUsed="0"/>
+    <w:lsdException w:name="Light Shading Accent 4" w:semiHidden="0" w:uiPriority="60" w:unhideWhenUsed="0"/>
+    <w:lsdException w:name="Light List Accent 4" w:semiHidden="0" w:uiPriority="61" w:unhideWhenUsed="0"/>
+    <w:lsdException w:name="Light Grid Accent 4" w:semiHidden="0" w:uiPriority="62" w:unhideWhenUsed="0"/>
+    <w:lsdException w:name="Medium Shading 1 Accent 4" w:semiHidden="0" w:uiPriority="63" w:unhideWhenUsed="0"/>
+    <w:lsdException w:name="Medium Shading 2 Accent 4" w:semiHidden="0" w:uiPriority="64" w:unhideWhenUsed="0"/>
+    <w:lsdException w:name="Medium List 1 Accent 4" w:semiHidden="0" w:uiPriority="65" w:unhideWhenUsed="0"/>
+    <w:lsdException w:name="Medium List 2 Accent 4" w:semiHidden="0" w:uiPriority="66" w:unhideWhenUsed="0"/>
+    <w:lsdException w:name="Medium Grid 1 Accent 4" w:semiHidden="0" w:uiPriority="67" w:unhideWhenUsed="0"/>
+    <w:lsdException w:name="Medium Grid 2 Accent 4" w:semiHidden="0" w:uiPriority="68" w:unhideWhenUsed="0"/>
+    <w:lsdException w:name="Medium Grid 3 Accent 4" w:semiHidden="0" w:uiPriority="69" w:unhideWhenUsed="0"/>
+    <w:lsdException w:name="Dark List Accent 4" w:semiHidden="0" w:uiPriority="70" w:unhideWhenUsed="0"/>
+    <w:lsdException w:name="Colorful Shading Accent 4" w:semiHidden="0" w:uiPriority="71" w:unhideWhenUsed="0"/>
+    <w:lsdException w:name="Colorful List Accent 4" w:semiHidden="0" w:uiPriority="72" w:unhideWhenUsed="0"/>
+    <w:lsdException w:name="Colorful Grid Accent 4" w:semiHidden="0" w:uiPriority="73" w:unhideWhenUsed="0"/>
+    <w:lsdException w:name="Light Shading Accent 5" w:semiHidden="0" w:uiPriority="60" w:unhideWhenUsed="0"/>
+    <w:lsdException w:name="Light List Accent 5" w:semiHidden="0" w:uiPriority="61" w:unhideWhenUsed="0"/>
+    <w:lsdException w:name="Light Grid Accent 5" w:semiHidden="0" w:uiPriority="62" w:unhideWhenUsed="0"/>
+    <w:lsdException w:name="Medium Shading 1 Accent 5" w:semiHidden="0" w:uiPriority="63" w:unhideWhenUsed="0"/>
+    <w:lsdException w:name="Medium Shading 2 Accent 5" w:semiHidden="0" w:uiPriority="64" w:unhideWhenUsed="0"/>
+    <w:lsdException w:name="Medium List 1 Accent 5" w:semiHidden="0" w:uiPriority="65" w:unhideWhenUsed="0"/>
+    <w:lsdException w:name="Medium List 2 Accent 5" w:semiHidden="0" w:uiPriority="66" w:unhideWhenUsed="0"/>
+    <w:lsdException w:name="Medium Grid 1 Accent 5" w:semiHidden="0" w:uiPriority="67" w:unhideWhenUsed="0"/>
+    <w:lsdException w:name="Medium Grid 2 Accent 5" w:semiHidden="0" w:uiPriority="68" w:unhideWhenUsed="0"/>
+    <w:lsdException w:name="Medium Grid 3 Accent 5" w:semiHidden="0" w:uiPriority="69" w:unhideWhenUsed="0"/>
+    <w:lsdException w:name="Dark List Accent 5" w:semiHidden="0" w:uiPriority="70" w:unhideWhenUsed="0"/>
+    <w:lsdException w:name="Colorful Shading Accent 5" w:semiHidden="0" w:uiPriority="71" w:unhideWhenUsed="0"/>
+    <w:lsdException w:name="Colorful List Accent 5" w:semiHidden="0" w:uiPriority="72" w:unhideWhenUsed="0"/>
+    <w:lsdException w:name="Colorful Grid Accent 5" w:semiHidden="0" w:uiPriority="73" w:unhideWhenUsed="0"/>
+    <w:lsdException w:name="Light Shading Accent 6" w:semiHidden="0" w:uiPriority="60" w:unhideWhenUsed="0"/>
+    <w:lsdException w:name="Light List Accent 6" w:semiHidden="0" w:uiPriority="61" w:unhideWhenUsed="0"/>
+    <w:lsdException w:name="Light Grid Accent 6" w:semiHidden="0" w:uiPriority="62" w:unhideWhenUsed="0"/>
+    <w:lsdException w:name="Medium Shading 1 Accent 6" w:semiHidden="0" w:uiPriority="63" w:unhideWhenUsed="0"/>
+    <w:lsdException w:name="Medium Shading 2 Accent 6" w:semiHidden="0" w:uiPriority="64" w:unhideWhenUsed="0"/>
+    <w:lsdException w:name="Medium List 1 Accent 6" w:semiHidden="0" w:uiPriority="65" w:unhideWhenUsed="0"/>
+    <w:lsdException w:name="Medium List 2 Accent 6" w:semiHidden="0" w:uiPriority="66" w:unhideWhenUsed="0"/>
+    <w:lsdException w:name="Medium Grid 1 Accent 6" w:semiHidden="0" w:uiPriority="67" w:unhideWhenUsed="0"/>
+    <w:lsdException w:name="Medium Grid 2 Accent 6" w:semiHidden="0" w:uiPriority="68" w:unhideWhenUsed="0"/>
+    <w:lsdException w:name="Medium Grid 3 Accent 6" w:semiHidden="0" w:uiPriority="69" w:unhideWhenUsed="0"/>
+    <w:lsdException w:name="Dark List Accent 6" w:semiHidden="0" w:uiPriority="70" w:unhideWhenUsed="0"/>
+    <w:lsdException w:name="Colorful Shading Accent 6" w:semiHidden="0" w:uiPriority="71" w:unhideWhenUsed="0"/>
+    <w:lsdException w:name="Colorful List Accent 6" w:semiHidden="0" w:uiPriority="72" w:unhideWhenUsed="0"/>
+    <w:lsdException w:name="Colorful Grid Accent 6" w:semiHidden="0" w:uiPriority="73" w:unhideWhenUsed="0"/>
+    <w:lsdException w:name="Subtle Emphasis" w:semiHidden="0" w:uiPriority="19" w:unhideWhenUsed="0" w:qFormat="1"/>
+    <w:lsdException w:name="Intense Emphasis" w:semiHidden="0" w:uiPriority="21" w:unhideWhenUsed="0" w:qFormat="1"/>
+    <w:lsdException w:name="Subtle Reference" w:semiHidden="0" w:uiPriority="31" w:unhideWhenUsed="0" w:qFormat="1"/>
+    <w:lsdException w:name="Intense Reference" w:semiHidden="0" w:uiPriority="32" w:unhideWhenUsed="0" w:qFormat="1"/>
+    <w:lsdException w:name="Book Title" w:semiHidden="0" w:uiPriority="33" w:unhideWhenUsed="0" w:qFormat="1"/>
+    <w:lsdException w:name="Bibliography" w:uiPriority="37"/>
+    <w:lsdException w:name="TOC Heading" w:uiPriority="39" w:qFormat="1"/>
+  </w:latentStyles>
+  <w:style w:type="paragraph" w:default="1" w:styleId="Normal">
+    <w:name w:val="Normal"/>
+    <w:qFormat/>
+  </w:style>
+  <w:style w:type="character" w:default="1" w:styleId="DefaultParagraphFont">
+    <w:name w:val="Default Paragraph Font"/>
+    <w:uiPriority w:val="1"/>
+    <w:semiHidden/>
+    <w:unhideWhenUsed/>
+  </w:style>
+  <w:style w:type="table" w:default="1" w:styleId="TableNormal">
+    <w:name w:val="Normal Table"/>
+    <w:uiPriority w:val="99"/>
+    <w:semiHidden/>
+    <w:unhideWhenUsed/>
+    <w:tblPr>
+      <w:tblInd w:w="0" w:type="dxa"/>
+      <w:tblCellMar>
+        <w:top w:w="0" w:type="dxa"/>
+        <w:left w:w="108" w:type="dxa"/>
+        <w:bottom w:w="0" w:type="dxa"/>
+        <w:right w:w="108" w:type="dxa"/>
+      </w:tblCellMar>
+    </w:tblPr>
+  </w:style>
+  <w:style w:type="numbering" w:default="1" w:styleId="NoList">
+    <w:name w:val="No List"/>
+    <w:uiPriority w:val="99"/>
+    <w:semiHidden/>
+    <w:unhideWhenUsed/>
   </w:style>
 </w:styles>
 </file>
